--- a/Fase 2/Evidencias Individuales/Gutierrez_Bastian2.1_APT122_DiarioReflexionFase2.docx
+++ b/Fase 2/Evidencias Individuales/Gutierrez_Bastian2.1_APT122_DiarioReflexionFase2.docx
@@ -1,6 +1,6 @@
 
 <file path=word/document.xml><?xml version="1.0" encoding="utf-8"?>
-<w:document xmlns:wpc="http://schemas.microsoft.com/office/word/2010/wordprocessingCanvas" xmlns:cx="http://schemas.microsoft.com/office/drawing/2014/chartex" xmlns:mc="http://schemas.openxmlformats.org/markup-compatibility/2006" xmlns:o="urn:schemas-microsoft-com:office:office" xmlns:r="http://schemas.openxmlformats.org/officeDocument/2006/relationships" xmlns:m="http://schemas.openxmlformats.org/officeDocument/2006/math" xmlns:v="urn:schemas-microsoft-com:vml" xmlns:wp14="http://schemas.microsoft.com/office/word/2010/wordprocessingDrawing" xmlns:wp="http://schemas.openxmlformats.org/drawingml/2006/wordprocessingDrawing" xmlns:w10="urn:schemas-microsoft-com:office:word" xmlns:w="http://schemas.openxmlformats.org/wordprocessingml/2006/main" xmlns:w14="http://schemas.microsoft.com/office/word/2010/wordml" xmlns:w15="http://schemas.microsoft.com/office/word/2012/wordml" xmlns:w16se="http://schemas.microsoft.com/office/word/2015/wordml/symex" xmlns:wpg="http://schemas.microsoft.com/office/word/2010/wordprocessingGroup" xmlns:wpi="http://schemas.microsoft.com/office/word/2010/wordprocessingInk" xmlns:wne="http://schemas.microsoft.com/office/word/2006/wordml" xmlns:wps="http://schemas.microsoft.com/office/word/2010/wordprocessingShape" mc:Ignorable="w14 w15 w16se wp14">
+<w:document xmlns:wpc="http://schemas.microsoft.com/office/word/2010/wordprocessingCanvas" xmlns:cx="http://schemas.microsoft.com/office/drawing/2014/chartex" xmlns:cx1="http://schemas.microsoft.com/office/drawing/2015/9/8/chartex" xmlns:cx2="http://schemas.microsoft.com/office/drawing/2015/10/21/chartex" xmlns:cx3="http://schemas.microsoft.com/office/drawing/2016/5/9/chartex" xmlns:cx4="http://schemas.microsoft.com/office/drawing/2016/5/10/chartex" xmlns:cx5="http://schemas.microsoft.com/office/drawing/2016/5/11/chartex" xmlns:cx6="http://schemas.microsoft.com/office/drawing/2016/5/12/chartex" xmlns:cx7="http://schemas.microsoft.com/office/drawing/2016/5/13/chartex" xmlns:cx8="http://schemas.microsoft.com/office/drawing/2016/5/14/chartex" xmlns:mc="http://schemas.openxmlformats.org/markup-compatibility/2006" xmlns:aink="http://schemas.microsoft.com/office/drawing/2016/ink" xmlns:am3d="http://schemas.microsoft.com/office/drawing/2017/model3d" xmlns:o="urn:schemas-microsoft-com:office:office" xmlns:oel="http://schemas.microsoft.com/office/2019/extlst" xmlns:r="http://schemas.openxmlformats.org/officeDocument/2006/relationships" xmlns:m="http://schemas.openxmlformats.org/officeDocument/2006/math" xmlns:v="urn:schemas-microsoft-com:vml" xmlns:wp14="http://schemas.microsoft.com/office/word/2010/wordprocessingDrawing" xmlns:wp="http://schemas.openxmlformats.org/drawingml/2006/wordprocessingDrawing" xmlns:w10="urn:schemas-microsoft-com:office:word" xmlns:w="http://schemas.openxmlformats.org/wordprocessingml/2006/main" xmlns:w14="http://schemas.microsoft.com/office/word/2010/wordml" xmlns:w15="http://schemas.microsoft.com/office/word/2012/wordml" xmlns:w16cex="http://schemas.microsoft.com/office/word/2018/wordml/cex" xmlns:w16cid="http://schemas.microsoft.com/office/word/2016/wordml/cid" xmlns:w16="http://schemas.microsoft.com/office/word/2018/wordml" xmlns:w16du="http://schemas.microsoft.com/office/word/2023/wordml/word16du" xmlns:w16sdtdh="http://schemas.microsoft.com/office/word/2020/wordml/sdtdatahash" xmlns:w16se="http://schemas.microsoft.com/office/word/2015/wordml/symex" xmlns:wpg="http://schemas.microsoft.com/office/word/2010/wordprocessingGroup" xmlns:wpi="http://schemas.microsoft.com/office/word/2010/wordprocessingInk" xmlns:wne="http://schemas.microsoft.com/office/word/2006/wordml" xmlns:wps="http://schemas.microsoft.com/office/word/2010/wordprocessingShape" mc:Ignorable="w14 w15 w16se w16cid w16 w16cex w16sdtdh w16du wp14">
   <w:body>
     <w:p/>
     <w:tbl>
@@ -121,7 +121,25 @@
                 <w:sz w:val="24"/>
                 <w:szCs w:val="24"/>
               </w:rPr>
-              <w:t xml:space="preserve">Esta pauta tiene como objetivo ayudarte a monitorear el desarrollo de tu Proyecto APT, reflexionando sobre tus avances de acuerdo con lo planificado en la fase anterior y recibiendo retroalimentación de tus pares y docentes que te permita hacer los ajustes necesarios para cumplir con los objetivos de tu proyecto. Esta pauta debe ser respondida </w:t>
+              <w:t xml:space="preserve">Esta pauta tiene como objetivo ayudarte a monitorear el desarrollo de tu Proyecto APT, reflexionando sobre tus avances de acuerdo con lo planificado en la fase anterior y recibiendo retroalimentación de tus </w:t>
+            </w:r>
+            <w:proofErr w:type="spellStart"/>
+            <w:r>
+              <w:rPr>
+                <w:rFonts w:eastAsiaTheme="majorEastAsia"/>
+                <w:sz w:val="24"/>
+                <w:szCs w:val="24"/>
+              </w:rPr>
+              <w:t>pares</w:t>
+            </w:r>
+            <w:proofErr w:type="spellEnd"/>
+            <w:r>
+              <w:rPr>
+                <w:rFonts w:eastAsiaTheme="majorEastAsia"/>
+                <w:sz w:val="24"/>
+                <w:szCs w:val="24"/>
+              </w:rPr>
+              <w:t xml:space="preserve"> y docentes que te permita hacer los ajustes necesarios para cumplir con los objetivos de tu proyecto. Esta pauta debe ser respondida </w:t>
             </w:r>
             <w:r>
               <w:rPr>
@@ -286,7 +304,25 @@
                 <w:sz w:val="24"/>
                 <w:szCs w:val="24"/>
               </w:rPr>
-              <w:t>1. Mira tu carta Gantt y reflexiona sobre los avances de tu Proyecto APT</w:t>
+              <w:t xml:space="preserve">1. Mira </w:t>
+            </w:r>
+            <w:proofErr w:type="spellStart"/>
+            <w:r>
+              <w:rPr>
+                <w:rFonts w:eastAsiaTheme="majorEastAsia"/>
+                <w:sz w:val="24"/>
+                <w:szCs w:val="24"/>
+              </w:rPr>
+              <w:t>tu</w:t>
+            </w:r>
+            <w:proofErr w:type="spellEnd"/>
+            <w:r>
+              <w:rPr>
+                <w:rFonts w:eastAsiaTheme="majorEastAsia"/>
+                <w:sz w:val="24"/>
+                <w:szCs w:val="24"/>
+              </w:rPr>
+              <w:t xml:space="preserve"> carta Gantt y reflexiona sobre los avances de tu Proyecto APT</w:t>
             </w:r>
           </w:p>
         </w:tc>
@@ -341,6 +377,55 @@
                 <w:color w:val="1F4E79" w:themeColor="accent1" w:themeShade="80"/>
               </w:rPr>
             </w:pPr>
+            <w:r>
+              <w:rPr>
+                <w:rFonts w:ascii="Calibri" w:hAnsi="Calibri"/>
+                <w:b/>
+                <w:bCs/>
+                <w:color w:val="1F4E79" w:themeColor="accent1" w:themeShade="80"/>
+              </w:rPr>
+              <w:t xml:space="preserve">Hasta el momento, se ha logrado cumplir gran parte de las actividades dentro de los tiempos establecidos, gracias a factores que han facilitado el desarrollo. El uso de la metodología Scrum ha sido clave para organizar el trabajo en </w:t>
+            </w:r>
+            <w:proofErr w:type="spellStart"/>
+            <w:r>
+              <w:rPr>
+                <w:rFonts w:ascii="Calibri" w:hAnsi="Calibri"/>
+                <w:b/>
+                <w:bCs/>
+                <w:color w:val="1F4E79" w:themeColor="accent1" w:themeShade="80"/>
+              </w:rPr>
+              <w:t>sprints</w:t>
+            </w:r>
+            <w:proofErr w:type="spellEnd"/>
+            <w:r>
+              <w:rPr>
+                <w:rFonts w:ascii="Calibri" w:hAnsi="Calibri"/>
+                <w:b/>
+                <w:bCs/>
+                <w:color w:val="1F4E79" w:themeColor="accent1" w:themeShade="80"/>
+              </w:rPr>
+              <w:t xml:space="preserve"> cortos, lo que ha permitido entregar módulos de manera continua y hacer ajustes rápidos en función de la retroalimentación. Además, la disponibilidad de recursos tecnológicos y la buena comunicación con los </w:t>
+            </w:r>
+            <w:proofErr w:type="spellStart"/>
+            <w:r>
+              <w:rPr>
+                <w:rFonts w:ascii="Calibri" w:hAnsi="Calibri"/>
+                <w:b/>
+                <w:bCs/>
+                <w:color w:val="1F4E79" w:themeColor="accent1" w:themeShade="80"/>
+              </w:rPr>
+              <w:t>stakeholders</w:t>
+            </w:r>
+            <w:proofErr w:type="spellEnd"/>
+            <w:r>
+              <w:rPr>
+                <w:rFonts w:ascii="Calibri" w:hAnsi="Calibri"/>
+                <w:b/>
+                <w:bCs/>
+                <w:color w:val="1F4E79" w:themeColor="accent1" w:themeShade="80"/>
+              </w:rPr>
+              <w:t xml:space="preserve"> han ayudado a clarificar los requerimientos y avanzar de manera ágil.</w:t>
+            </w:r>
           </w:p>
           <w:p>
             <w:pPr>
@@ -352,6 +437,66 @@
                 <w:color w:val="1F4E79" w:themeColor="accent1" w:themeShade="80"/>
               </w:rPr>
             </w:pPr>
+          </w:p>
+          <w:p>
+            <w:pPr>
+              <w:jc w:val="both"/>
+              <w:rPr>
+                <w:rFonts w:ascii="Calibri" w:hAnsi="Calibri"/>
+                <w:b/>
+                <w:bCs/>
+                <w:color w:val="1F4E79" w:themeColor="accent1" w:themeShade="80"/>
+              </w:rPr>
+            </w:pPr>
+            <w:r>
+              <w:rPr>
+                <w:rFonts w:ascii="Calibri" w:hAnsi="Calibri"/>
+                <w:b/>
+                <w:bCs/>
+                <w:color w:val="1F4E79" w:themeColor="accent1" w:themeShade="80"/>
+              </w:rPr>
+              <w:t xml:space="preserve">Sin embargo, hemos enfrentado algunos desafíos que retrasaron ciertas actividades. La implementación del modelo de machine </w:t>
+            </w:r>
+            <w:proofErr w:type="spellStart"/>
+            <w:r>
+              <w:rPr>
+                <w:rFonts w:ascii="Calibri" w:hAnsi="Calibri"/>
+                <w:b/>
+                <w:bCs/>
+                <w:color w:val="1F4E79" w:themeColor="accent1" w:themeShade="80"/>
+              </w:rPr>
+              <w:t>learning</w:t>
+            </w:r>
+            <w:proofErr w:type="spellEnd"/>
+            <w:r>
+              <w:rPr>
+                <w:rFonts w:ascii="Calibri" w:hAnsi="Calibri"/>
+                <w:b/>
+                <w:bCs/>
+                <w:color w:val="1F4E79" w:themeColor="accent1" w:themeShade="80"/>
+              </w:rPr>
+              <w:t xml:space="preserve"> tomó más tiempo del esperado debido a su complejidad. Además, la integración de una API externa se retrasó porque fue necesario solicitar su creación al cliente, lo que afectó los plazos. Por último, las pruebas de usuario final revelaron la necesidad de realizar ajustes adicionales, especialmente en el </w:t>
+            </w:r>
+            <w:proofErr w:type="spellStart"/>
+            <w:r>
+              <w:rPr>
+                <w:rFonts w:ascii="Calibri" w:hAnsi="Calibri"/>
+                <w:b/>
+                <w:bCs/>
+                <w:color w:val="1F4E79" w:themeColor="accent1" w:themeShade="80"/>
+              </w:rPr>
+              <w:t>frontend</w:t>
+            </w:r>
+            <w:proofErr w:type="spellEnd"/>
+            <w:r>
+              <w:rPr>
+                <w:rFonts w:ascii="Calibri" w:hAnsi="Calibri"/>
+                <w:b/>
+                <w:bCs/>
+                <w:color w:val="1F4E79" w:themeColor="accent1" w:themeShade="80"/>
+              </w:rPr>
+              <w:t xml:space="preserve"> y las notificaciones automáticas, lo que prolongó el tiempo dedicado a esas actividades. A pesar de estos obstáculos, el proyecto avanza dentro de los tiempos generales planificados.</w:t>
+            </w:r>
           </w:p>
           <w:p>
             <w:pPr>
@@ -477,6 +622,107 @@
                 <w:color w:val="1F4E79" w:themeColor="accent1" w:themeShade="80"/>
               </w:rPr>
             </w:pPr>
+            <w:r>
+              <w:rPr>
+                <w:rFonts w:ascii="Calibri" w:hAnsi="Calibri"/>
+                <w:b/>
+                <w:bCs/>
+                <w:color w:val="1F4E79" w:themeColor="accent1" w:themeShade="80"/>
+              </w:rPr>
+              <w:t xml:space="preserve">Para enfrentar las dificultades que han surgido en el desarrollo del Proyecto APT, hemos implementado diversas estrategias. En el caso del modelo de machine </w:t>
+            </w:r>
+            <w:proofErr w:type="spellStart"/>
+            <w:r>
+              <w:rPr>
+                <w:rFonts w:ascii="Calibri" w:hAnsi="Calibri"/>
+                <w:b/>
+                <w:bCs/>
+                <w:color w:val="1F4E79" w:themeColor="accent1" w:themeShade="80"/>
+              </w:rPr>
+              <w:t>learning</w:t>
+            </w:r>
+            <w:proofErr w:type="spellEnd"/>
+            <w:r>
+              <w:rPr>
+                <w:rFonts w:ascii="Calibri" w:hAnsi="Calibri"/>
+                <w:b/>
+                <w:bCs/>
+                <w:color w:val="1F4E79" w:themeColor="accent1" w:themeShade="80"/>
+              </w:rPr>
+              <w:t xml:space="preserve">, se han dedicado más recursos y tiempo para optimizar su precisión, incluyendo sesiones adicionales de entrenamiento y ajuste de </w:t>
+            </w:r>
+            <w:proofErr w:type="spellStart"/>
+            <w:r>
+              <w:rPr>
+                <w:rFonts w:ascii="Calibri" w:hAnsi="Calibri"/>
+                <w:b/>
+                <w:bCs/>
+                <w:color w:val="1F4E79" w:themeColor="accent1" w:themeShade="80"/>
+              </w:rPr>
+              <w:t>hiperparámetros</w:t>
+            </w:r>
+            <w:proofErr w:type="spellEnd"/>
+            <w:r>
+              <w:rPr>
+                <w:rFonts w:ascii="Calibri" w:hAnsi="Calibri"/>
+                <w:b/>
+                <w:bCs/>
+                <w:color w:val="1F4E79" w:themeColor="accent1" w:themeShade="80"/>
+              </w:rPr>
+              <w:t>. Además, se ha consultado con expertos en el área para asegurar que el modelo cumpla con los requisitos esperados. Esto ha permitido superar la complejidad técnica y avanzar en la implementación.</w:t>
+            </w:r>
+          </w:p>
+          <w:p>
+            <w:pPr>
+              <w:jc w:val="both"/>
+              <w:rPr>
+                <w:rFonts w:ascii="Calibri" w:hAnsi="Calibri"/>
+                <w:b/>
+                <w:bCs/>
+                <w:color w:val="1F4E79" w:themeColor="accent1" w:themeShade="80"/>
+              </w:rPr>
+            </w:pPr>
+          </w:p>
+          <w:p>
+            <w:pPr>
+              <w:jc w:val="both"/>
+              <w:rPr>
+                <w:rFonts w:ascii="Calibri" w:hAnsi="Calibri"/>
+                <w:b/>
+                <w:bCs/>
+                <w:color w:val="1F4E79" w:themeColor="accent1" w:themeShade="80"/>
+              </w:rPr>
+            </w:pPr>
+            <w:r>
+              <w:rPr>
+                <w:rFonts w:ascii="Calibri" w:hAnsi="Calibri"/>
+                <w:b/>
+                <w:bCs/>
+                <w:color w:val="1F4E79" w:themeColor="accent1" w:themeShade="80"/>
+              </w:rPr>
+              <w:lastRenderedPageBreak/>
+              <w:t xml:space="preserve">Respecto a la integración de la API externa, se mantuvo una comunicación constante con el cliente para acelerar la creación de la API solicitada. Mientras tanto, el equipo continuó trabajando en otros módulos del sistema para no retrasar el proyecto en su totalidad. De cara a futuras dificultades, planeo aplicar gestión de riesgos más activa, monitoreando los factores externos que puedan afectar el cronograma y ajustando los </w:t>
+            </w:r>
+            <w:proofErr w:type="spellStart"/>
+            <w:r>
+              <w:rPr>
+                <w:rFonts w:ascii="Calibri" w:hAnsi="Calibri"/>
+                <w:b/>
+                <w:bCs/>
+                <w:color w:val="1F4E79" w:themeColor="accent1" w:themeShade="80"/>
+              </w:rPr>
+              <w:t>sprints</w:t>
+            </w:r>
+            <w:proofErr w:type="spellEnd"/>
+            <w:r>
+              <w:rPr>
+                <w:rFonts w:ascii="Calibri" w:hAnsi="Calibri"/>
+                <w:b/>
+                <w:bCs/>
+                <w:color w:val="1F4E79" w:themeColor="accent1" w:themeShade="80"/>
+              </w:rPr>
+              <w:t xml:space="preserve"> para mantener el ritmo de desarrollo sin comprometer la calidad del producto final.</w:t>
+            </w:r>
           </w:p>
           <w:p>
             <w:pPr>
@@ -685,7 +931,6 @@
                 <w:sz w:val="24"/>
                 <w:szCs w:val="24"/>
               </w:rPr>
-              <w:lastRenderedPageBreak/>
               <w:t>¿Cómo evalúas tu</w:t>
             </w:r>
             <w:r>
@@ -742,6 +987,77 @@
                 <w:color w:val="1F4E79" w:themeColor="accent1" w:themeShade="80"/>
               </w:rPr>
             </w:pPr>
+            <w:proofErr w:type="spellStart"/>
+            <w:r>
+              <w:rPr>
+                <w:rFonts w:ascii="Calibri" w:hAnsi="Calibri"/>
+                <w:b/>
+                <w:bCs/>
+                <w:color w:val="1F4E79" w:themeColor="accent1" w:themeShade="80"/>
+              </w:rPr>
+              <w:t>Evaluo</w:t>
+            </w:r>
+            <w:proofErr w:type="spellEnd"/>
+            <w:r>
+              <w:rPr>
+                <w:rFonts w:ascii="Calibri" w:hAnsi="Calibri"/>
+                <w:b/>
+                <w:bCs/>
+                <w:color w:val="1F4E79" w:themeColor="accent1" w:themeShade="80"/>
+              </w:rPr>
+              <w:t xml:space="preserve"> mi trabajo de manera positiva, destacando la capacidad de adaptación y resolución de problemas que ha sido clave para avanzar en el proyecto. He logrado cumplir con los principales hitos planificados, manteniendo una comunicación constante con los </w:t>
+            </w:r>
+            <w:proofErr w:type="spellStart"/>
+            <w:r>
+              <w:rPr>
+                <w:rFonts w:ascii="Calibri" w:hAnsi="Calibri"/>
+                <w:b/>
+                <w:bCs/>
+                <w:color w:val="1F4E79" w:themeColor="accent1" w:themeShade="80"/>
+              </w:rPr>
+              <w:t>stakeholders</w:t>
+            </w:r>
+            <w:proofErr w:type="spellEnd"/>
+            <w:r>
+              <w:rPr>
+                <w:rFonts w:ascii="Calibri" w:hAnsi="Calibri"/>
+                <w:b/>
+                <w:bCs/>
+                <w:color w:val="1F4E79" w:themeColor="accent1" w:themeShade="80"/>
+              </w:rPr>
+              <w:t xml:space="preserve"> y ajustando los plazos según las necesidades del cliente. El uso de la metodología Scrum ha sido un punto fuerte, ya que ha permitido realizar entregas parciales y recibir retroalimentación oportuna, lo cual ha sido esencial para mantener el proyecto alineado con los objetivos.</w:t>
+            </w:r>
+          </w:p>
+          <w:p>
+            <w:pPr>
+              <w:jc w:val="both"/>
+              <w:rPr>
+                <w:rFonts w:ascii="Calibri" w:hAnsi="Calibri"/>
+                <w:b/>
+                <w:bCs/>
+                <w:color w:val="1F4E79" w:themeColor="accent1" w:themeShade="80"/>
+              </w:rPr>
+            </w:pPr>
+          </w:p>
+          <w:p>
+            <w:pPr>
+              <w:jc w:val="both"/>
+              <w:rPr>
+                <w:rFonts w:ascii="Calibri" w:hAnsi="Calibri"/>
+                <w:b/>
+                <w:bCs/>
+                <w:color w:val="1F4E79" w:themeColor="accent1" w:themeShade="80"/>
+              </w:rPr>
+            </w:pPr>
+            <w:r>
+              <w:rPr>
+                <w:rFonts w:ascii="Calibri" w:hAnsi="Calibri"/>
+                <w:b/>
+                <w:bCs/>
+                <w:color w:val="1F4E79" w:themeColor="accent1" w:themeShade="80"/>
+              </w:rPr>
+              <w:t>Sin embargo, considero que una mejora importante sería implementar una gestión de riesgos más proactiva. Enfrentamos retrasos debido a factores externos, como la creación de la API solicitada al cliente, lo que se podría haber previsto con mayor antelación. Para mejorar mi trabajo, me enfocaré en planificar escenarios alternativos con mayor detalle y en anticipar posibles bloqueos para mantener el proyecto dentro de los plazos definidos, sin depender de imprevistos externos. Además, seguiré buscando optimizar la eficiencia en el uso del tiempo, asegurándome de priorizar tareas clave en cada sprint.</w:t>
+            </w:r>
           </w:p>
           <w:p>
             <w:pPr>
@@ -855,6 +1171,7 @@
                 <w:sz w:val="24"/>
                 <w:szCs w:val="24"/>
               </w:rPr>
+              <w:lastRenderedPageBreak/>
               <w:t>¿Qué inquietudes te quedan sobre cómo proceder? ¿Qué pregunta te gustaría hacerle a tu docente o a tus pares?</w:t>
             </w:r>
           </w:p>
@@ -868,6 +1185,75 @@
                 <w:color w:val="1F4E79" w:themeColor="accent1" w:themeShade="80"/>
               </w:rPr>
             </w:pPr>
+            <w:r>
+              <w:rPr>
+                <w:rFonts w:ascii="Calibri" w:hAnsi="Calibri"/>
+                <w:b/>
+                <w:bCs/>
+                <w:color w:val="1F4E79" w:themeColor="accent1" w:themeShade="80"/>
+              </w:rPr>
+              <w:t>Una de las principales inquietudes que tengo sobre cómo proceder está relacionada con la integración final del sistema y asegurar que todos los componentes (</w:t>
+            </w:r>
+            <w:proofErr w:type="spellStart"/>
+            <w:r>
+              <w:rPr>
+                <w:rFonts w:ascii="Calibri" w:hAnsi="Calibri"/>
+                <w:b/>
+                <w:bCs/>
+                <w:color w:val="1F4E79" w:themeColor="accent1" w:themeShade="80"/>
+              </w:rPr>
+              <w:t>backend</w:t>
+            </w:r>
+            <w:proofErr w:type="spellEnd"/>
+            <w:r>
+              <w:rPr>
+                <w:rFonts w:ascii="Calibri" w:hAnsi="Calibri"/>
+                <w:b/>
+                <w:bCs/>
+                <w:color w:val="1F4E79" w:themeColor="accent1" w:themeShade="80"/>
+              </w:rPr>
+              <w:t xml:space="preserve">, </w:t>
+            </w:r>
+            <w:proofErr w:type="spellStart"/>
+            <w:r>
+              <w:rPr>
+                <w:rFonts w:ascii="Calibri" w:hAnsi="Calibri"/>
+                <w:b/>
+                <w:bCs/>
+                <w:color w:val="1F4E79" w:themeColor="accent1" w:themeShade="80"/>
+              </w:rPr>
+              <w:t>frontend</w:t>
+            </w:r>
+            <w:proofErr w:type="spellEnd"/>
+            <w:r>
+              <w:rPr>
+                <w:rFonts w:ascii="Calibri" w:hAnsi="Calibri"/>
+                <w:b/>
+                <w:bCs/>
+                <w:color w:val="1F4E79" w:themeColor="accent1" w:themeShade="80"/>
+              </w:rPr>
+              <w:t xml:space="preserve"> y el modelo de machine </w:t>
+            </w:r>
+            <w:proofErr w:type="spellStart"/>
+            <w:r>
+              <w:rPr>
+                <w:rFonts w:ascii="Calibri" w:hAnsi="Calibri"/>
+                <w:b/>
+                <w:bCs/>
+                <w:color w:val="1F4E79" w:themeColor="accent1" w:themeShade="80"/>
+              </w:rPr>
+              <w:t>learning</w:t>
+            </w:r>
+            <w:proofErr w:type="spellEnd"/>
+            <w:r>
+              <w:rPr>
+                <w:rFonts w:ascii="Calibri" w:hAnsi="Calibri"/>
+                <w:b/>
+                <w:bCs/>
+                <w:color w:val="1F4E79" w:themeColor="accent1" w:themeShade="80"/>
+              </w:rPr>
+              <w:t>) funcionen de manera fluida y sin contratiempos en el entorno de producción. Me preocupa que, al llegar a la fase de pruebas finales, puedan surgir problemas de compatibilidad o rendimiento que no se detectaron en las etapas anteriores.</w:t>
+            </w:r>
           </w:p>
           <w:p>
             <w:pPr>
@@ -879,6 +1265,46 @@
                 <w:color w:val="1F4E79" w:themeColor="accent1" w:themeShade="80"/>
               </w:rPr>
             </w:pPr>
+          </w:p>
+          <w:p>
+            <w:pPr>
+              <w:jc w:val="both"/>
+              <w:rPr>
+                <w:rFonts w:ascii="Calibri" w:hAnsi="Calibri"/>
+                <w:b/>
+                <w:bCs/>
+                <w:color w:val="1F4E79" w:themeColor="accent1" w:themeShade="80"/>
+              </w:rPr>
+            </w:pPr>
+            <w:r>
+              <w:rPr>
+                <w:rFonts w:ascii="Calibri" w:hAnsi="Calibri"/>
+                <w:b/>
+                <w:bCs/>
+                <w:color w:val="1F4E79" w:themeColor="accent1" w:themeShade="80"/>
+              </w:rPr>
+              <w:t xml:space="preserve">Me gustaría preguntar a mi docente o a mis pares cuál es la mejor manera de asegurar la estabilidad del sistema durante el despliegue en producción, especialmente considerando la integración de diferentes módulos. Además, me interesa saber si existe algún enfoque adicional para optimizar la carga de trabajo en los </w:t>
+            </w:r>
+            <w:proofErr w:type="spellStart"/>
+            <w:r>
+              <w:rPr>
+                <w:rFonts w:ascii="Calibri" w:hAnsi="Calibri"/>
+                <w:b/>
+                <w:bCs/>
+                <w:color w:val="1F4E79" w:themeColor="accent1" w:themeShade="80"/>
+              </w:rPr>
+              <w:t>sprints</w:t>
+            </w:r>
+            <w:proofErr w:type="spellEnd"/>
+            <w:r>
+              <w:rPr>
+                <w:rFonts w:ascii="Calibri" w:hAnsi="Calibri"/>
+                <w:b/>
+                <w:bCs/>
+                <w:color w:val="1F4E79" w:themeColor="accent1" w:themeShade="80"/>
+              </w:rPr>
+              <w:t xml:space="preserve"> finales, de modo que pueda garantizar que todas las tareas críticas se completen a tiempo, sin comprometer la calidad del proyecto.</w:t>
+            </w:r>
           </w:p>
           <w:p>
             <w:pPr>
@@ -1038,6 +1464,66 @@
                 <w:szCs w:val="24"/>
               </w:rPr>
             </w:pPr>
+            <w:r>
+              <w:rPr>
+                <w:rFonts w:eastAsiaTheme="majorEastAsia"/>
+                <w:color w:val="767171" w:themeColor="background2" w:themeShade="80"/>
+                <w:sz w:val="24"/>
+                <w:szCs w:val="24"/>
+              </w:rPr>
+              <w:t>Hasta el momento, considero que la distribución de actividades entre los miembros del grupo ha sido adecuada, ya que cada uno ha estado a cargo de las tareas en función de sus competencias y experiencia. Sin embargo, dado que nos encontramos en una fase más avanzada del proyecto, puede ser necesario redistribuir algunas actividades, especialmente las relacionadas con la optimización del sistema y las pruebas finales. Estas etapas suelen requerir una mayor atención al detalle y, si se distribuyen mejor entre los miembros, podríamos evitar sobrecargar a una sola persona.</w:t>
+            </w:r>
+          </w:p>
+          <w:p>
+            <w:pPr>
+              <w:jc w:val="both"/>
+              <w:rPr>
+                <w:rFonts w:eastAsiaTheme="majorEastAsia"/>
+                <w:color w:val="767171" w:themeColor="background2" w:themeShade="80"/>
+                <w:sz w:val="24"/>
+                <w:szCs w:val="24"/>
+              </w:rPr>
+            </w:pPr>
+          </w:p>
+          <w:p>
+            <w:pPr>
+              <w:jc w:val="both"/>
+              <w:rPr>
+                <w:rFonts w:eastAsiaTheme="majorEastAsia"/>
+                <w:color w:val="767171" w:themeColor="background2" w:themeShade="80"/>
+                <w:sz w:val="24"/>
+                <w:szCs w:val="24"/>
+              </w:rPr>
+            </w:pPr>
+            <w:r>
+              <w:rPr>
+                <w:rFonts w:eastAsiaTheme="majorEastAsia"/>
+                <w:color w:val="767171" w:themeColor="background2" w:themeShade="80"/>
+                <w:sz w:val="24"/>
+                <w:szCs w:val="24"/>
+              </w:rPr>
+              <w:t xml:space="preserve">Además, con la integración de la API externa y la posible necesidad de ajustes adicionales en el modelo de machine </w:t>
+            </w:r>
+            <w:proofErr w:type="spellStart"/>
+            <w:r>
+              <w:rPr>
+                <w:rFonts w:eastAsiaTheme="majorEastAsia"/>
+                <w:color w:val="767171" w:themeColor="background2" w:themeShade="80"/>
+                <w:sz w:val="24"/>
+                <w:szCs w:val="24"/>
+              </w:rPr>
+              <w:t>learning</w:t>
+            </w:r>
+            <w:proofErr w:type="spellEnd"/>
+            <w:r>
+              <w:rPr>
+                <w:rFonts w:eastAsiaTheme="majorEastAsia"/>
+                <w:color w:val="767171" w:themeColor="background2" w:themeShade="80"/>
+                <w:sz w:val="24"/>
+                <w:szCs w:val="24"/>
+              </w:rPr>
+              <w:t>, podría ser útil asignar estas nuevas tareas a miembros específicos que tengan experiencia en esos campos para asegurar un desarrollo más eficiente. En resumen, una revisión y redistribución de actividades podría ayudar a balancear la carga de trabajo y garantizar que el proyecto se mantenga dentro de los plazos establecidos.</w:t>
+            </w:r>
           </w:p>
           <w:p>
             <w:pPr>
@@ -1139,10 +1625,18 @@
                 <w:sz w:val="24"/>
                 <w:szCs w:val="24"/>
               </w:rPr>
-              <w:t>. APT  grupal</w:t>
+              <w:t xml:space="preserve">. </w:t>
             </w:r>
-            <w:bookmarkStart w:id="0" w:name="_GoBack"/>
-            <w:bookmarkEnd w:id="0"/>
+            <w:proofErr w:type="gramStart"/>
+            <w:r>
+              <w:rPr>
+                <w:rFonts w:eastAsiaTheme="majorEastAsia"/>
+                <w:sz w:val="24"/>
+                <w:szCs w:val="24"/>
+              </w:rPr>
+              <w:t>APT  grupal</w:t>
+            </w:r>
+            <w:proofErr w:type="gramEnd"/>
           </w:p>
         </w:tc>
       </w:tr>
@@ -1172,6 +1666,7 @@
                 <w:sz w:val="24"/>
                 <w:szCs w:val="24"/>
               </w:rPr>
+              <w:lastRenderedPageBreak/>
               <w:t>¿Cómo evalúan el trabajo en grupo? ¿Qué aspectos positivos destacan? ¿Qué aspectos podrían mejorar?</w:t>
             </w:r>
           </w:p>
@@ -1185,6 +1680,77 @@
                 <w:szCs w:val="24"/>
               </w:rPr>
             </w:pPr>
+          </w:p>
+          <w:p>
+            <w:pPr>
+              <w:jc w:val="both"/>
+              <w:rPr>
+                <w:rFonts w:eastAsiaTheme="majorEastAsia"/>
+                <w:color w:val="767171" w:themeColor="background2" w:themeShade="80"/>
+                <w:sz w:val="24"/>
+                <w:szCs w:val="24"/>
+              </w:rPr>
+            </w:pPr>
+            <w:r>
+              <w:rPr>
+                <w:rFonts w:eastAsiaTheme="majorEastAsia"/>
+                <w:color w:val="767171" w:themeColor="background2" w:themeShade="80"/>
+                <w:sz w:val="24"/>
+                <w:szCs w:val="24"/>
+              </w:rPr>
+              <w:t xml:space="preserve">El trabajo en grupo ha sido positivo en general, ya que hemos logrado mantener una comunicación fluida y una colaboración efectiva, lo que nos ha permitido avanzar en las distintas fases del proyecto de manera organizada. Cada miembro ha asumido con responsabilidad las tareas asignadas, y hemos sabido apoyarnos mutuamente cuando han surgido dificultades, como la integración del modelo de machine </w:t>
+            </w:r>
+            <w:proofErr w:type="spellStart"/>
+            <w:r>
+              <w:rPr>
+                <w:rFonts w:eastAsiaTheme="majorEastAsia"/>
+                <w:color w:val="767171" w:themeColor="background2" w:themeShade="80"/>
+                <w:sz w:val="24"/>
+                <w:szCs w:val="24"/>
+              </w:rPr>
+              <w:t>learning</w:t>
+            </w:r>
+            <w:proofErr w:type="spellEnd"/>
+            <w:r>
+              <w:rPr>
+                <w:rFonts w:eastAsiaTheme="majorEastAsia"/>
+                <w:color w:val="767171" w:themeColor="background2" w:themeShade="80"/>
+                <w:sz w:val="24"/>
+                <w:szCs w:val="24"/>
+              </w:rPr>
+              <w:t xml:space="preserve"> o la creación de la API externa. La metodología Scrum que seguimos también ha sido un gran facilitador para organizar nuestras tareas y hacer entregas parciales que benefician a todo el equipo.</w:t>
+            </w:r>
+          </w:p>
+          <w:p>
+            <w:pPr>
+              <w:jc w:val="both"/>
+              <w:rPr>
+                <w:rFonts w:eastAsiaTheme="majorEastAsia"/>
+                <w:color w:val="767171" w:themeColor="background2" w:themeShade="80"/>
+                <w:sz w:val="24"/>
+                <w:szCs w:val="24"/>
+              </w:rPr>
+            </w:pPr>
+          </w:p>
+          <w:p>
+            <w:pPr>
+              <w:jc w:val="both"/>
+              <w:rPr>
+                <w:rFonts w:eastAsiaTheme="majorEastAsia"/>
+                <w:color w:val="767171" w:themeColor="background2" w:themeShade="80"/>
+                <w:sz w:val="24"/>
+                <w:szCs w:val="24"/>
+              </w:rPr>
+            </w:pPr>
+            <w:r>
+              <w:rPr>
+                <w:rFonts w:eastAsiaTheme="majorEastAsia"/>
+                <w:color w:val="767171" w:themeColor="background2" w:themeShade="80"/>
+                <w:sz w:val="24"/>
+                <w:szCs w:val="24"/>
+              </w:rPr>
+              <w:t>Sin embargo, creo que podemos mejorar la gestión del tiempo, especialmente en los momentos críticos del proyecto, como las fases de pruebas y optimización. En algunos casos, hemos detectado la necesidad de redistribuir mejor las tareas para evitar sobrecargas en algunos miembros. También podríamos mejorar la planificación a largo plazo, anticipando posibles problemas y ajustando los plazos de manera más proactiva para que no nos afecten tanto los imprevistos. Aun así, el equipo ha demostrado un fuerte compromiso y buena disposición para adaptarse a los retos que han surgido.</w:t>
+            </w:r>
           </w:p>
           <w:p>
             <w:pPr>
@@ -1272,7 +1838,7 @@
 </file>
 
 <file path=word/endnotes.xml><?xml version="1.0" encoding="utf-8"?>
-<w:endnotes xmlns:wpc="http://schemas.microsoft.com/office/word/2010/wordprocessingCanvas" xmlns:cx="http://schemas.microsoft.com/office/drawing/2014/chartex" xmlns:mc="http://schemas.openxmlformats.org/markup-compatibility/2006" xmlns:o="urn:schemas-microsoft-com:office:office" xmlns:r="http://schemas.openxmlformats.org/officeDocument/2006/relationships" xmlns:m="http://schemas.openxmlformats.org/officeDocument/2006/math" xmlns:v="urn:schemas-microsoft-com:vml" xmlns:wp14="http://schemas.microsoft.com/office/word/2010/wordprocessingDrawing" xmlns:wp="http://schemas.openxmlformats.org/drawingml/2006/wordprocessingDrawing" xmlns:w10="urn:schemas-microsoft-com:office:word" xmlns:w="http://schemas.openxmlformats.org/wordprocessingml/2006/main" xmlns:w14="http://schemas.microsoft.com/office/word/2010/wordml" xmlns:w15="http://schemas.microsoft.com/office/word/2012/wordml" xmlns:w16se="http://schemas.microsoft.com/office/word/2015/wordml/symex" xmlns:wpg="http://schemas.microsoft.com/office/word/2010/wordprocessingGroup" xmlns:wpi="http://schemas.microsoft.com/office/word/2010/wordprocessingInk" xmlns:wne="http://schemas.microsoft.com/office/word/2006/wordml" xmlns:wps="http://schemas.microsoft.com/office/word/2010/wordprocessingShape" mc:Ignorable="w14 w15 w16se wp14">
+<w:endnotes xmlns:wpc="http://schemas.microsoft.com/office/word/2010/wordprocessingCanvas" xmlns:cx="http://schemas.microsoft.com/office/drawing/2014/chartex" xmlns:cx1="http://schemas.microsoft.com/office/drawing/2015/9/8/chartex" xmlns:cx2="http://schemas.microsoft.com/office/drawing/2015/10/21/chartex" xmlns:cx3="http://schemas.microsoft.com/office/drawing/2016/5/9/chartex" xmlns:cx4="http://schemas.microsoft.com/office/drawing/2016/5/10/chartex" xmlns:cx5="http://schemas.microsoft.com/office/drawing/2016/5/11/chartex" xmlns:cx6="http://schemas.microsoft.com/office/drawing/2016/5/12/chartex" xmlns:cx7="http://schemas.microsoft.com/office/drawing/2016/5/13/chartex" xmlns:cx8="http://schemas.microsoft.com/office/drawing/2016/5/14/chartex" xmlns:mc="http://schemas.openxmlformats.org/markup-compatibility/2006" xmlns:aink="http://schemas.microsoft.com/office/drawing/2016/ink" xmlns:am3d="http://schemas.microsoft.com/office/drawing/2017/model3d" xmlns:o="urn:schemas-microsoft-com:office:office" xmlns:oel="http://schemas.microsoft.com/office/2019/extlst" xmlns:r="http://schemas.openxmlformats.org/officeDocument/2006/relationships" xmlns:m="http://schemas.openxmlformats.org/officeDocument/2006/math" xmlns:v="urn:schemas-microsoft-com:vml" xmlns:wp14="http://schemas.microsoft.com/office/word/2010/wordprocessingDrawing" xmlns:wp="http://schemas.openxmlformats.org/drawingml/2006/wordprocessingDrawing" xmlns:w10="urn:schemas-microsoft-com:office:word" xmlns:w="http://schemas.openxmlformats.org/wordprocessingml/2006/main" xmlns:w14="http://schemas.microsoft.com/office/word/2010/wordml" xmlns:w15="http://schemas.microsoft.com/office/word/2012/wordml" xmlns:w16cex="http://schemas.microsoft.com/office/word/2018/wordml/cex" xmlns:w16cid="http://schemas.microsoft.com/office/word/2016/wordml/cid" xmlns:w16="http://schemas.microsoft.com/office/word/2018/wordml" xmlns:w16du="http://schemas.microsoft.com/office/word/2023/wordml/word16du" xmlns:w16sdtdh="http://schemas.microsoft.com/office/word/2020/wordml/sdtdatahash" xmlns:w16se="http://schemas.microsoft.com/office/word/2015/wordml/symex" xmlns:wpg="http://schemas.microsoft.com/office/word/2010/wordprocessingGroup" xmlns:wpi="http://schemas.microsoft.com/office/word/2010/wordprocessingInk" xmlns:wne="http://schemas.microsoft.com/office/word/2006/wordml" xmlns:wps="http://schemas.microsoft.com/office/word/2010/wordprocessingShape" mc:Ignorable="w14 w15 w16se w16cid w16 w16cex w16sdtdh w16du wp14">
   <w:endnote w:type="separator" w:id="-1">
     <w:p>
       <w:pPr>
@@ -1297,7 +1863,7 @@
 </file>
 
 <file path=word/footer1.xml><?xml version="1.0" encoding="utf-8"?>
-<w:ftr xmlns:wpc="http://schemas.microsoft.com/office/word/2010/wordprocessingCanvas" xmlns:cx="http://schemas.microsoft.com/office/drawing/2014/chartex" xmlns:mc="http://schemas.openxmlformats.org/markup-compatibility/2006" xmlns:o="urn:schemas-microsoft-com:office:office" xmlns:r="http://schemas.openxmlformats.org/officeDocument/2006/relationships" xmlns:m="http://schemas.openxmlformats.org/officeDocument/2006/math" xmlns:v="urn:schemas-microsoft-com:vml" xmlns:wp14="http://schemas.microsoft.com/office/word/2010/wordprocessingDrawing" xmlns:wp="http://schemas.openxmlformats.org/drawingml/2006/wordprocessingDrawing" xmlns:w10="urn:schemas-microsoft-com:office:word" xmlns:w="http://schemas.openxmlformats.org/wordprocessingml/2006/main" xmlns:w14="http://schemas.microsoft.com/office/word/2010/wordml" xmlns:w15="http://schemas.microsoft.com/office/word/2012/wordml" xmlns:w16se="http://schemas.microsoft.com/office/word/2015/wordml/symex" xmlns:wpg="http://schemas.microsoft.com/office/word/2010/wordprocessingGroup" xmlns:wpi="http://schemas.microsoft.com/office/word/2010/wordprocessingInk" xmlns:wne="http://schemas.microsoft.com/office/word/2006/wordml" xmlns:wps="http://schemas.microsoft.com/office/word/2010/wordprocessingShape" mc:Ignorable="w14 w15 w16se wp14">
+<w:ftr xmlns:wpc="http://schemas.microsoft.com/office/word/2010/wordprocessingCanvas" xmlns:cx="http://schemas.microsoft.com/office/drawing/2014/chartex" xmlns:cx1="http://schemas.microsoft.com/office/drawing/2015/9/8/chartex" xmlns:cx2="http://schemas.microsoft.com/office/drawing/2015/10/21/chartex" xmlns:cx3="http://schemas.microsoft.com/office/drawing/2016/5/9/chartex" xmlns:cx4="http://schemas.microsoft.com/office/drawing/2016/5/10/chartex" xmlns:cx5="http://schemas.microsoft.com/office/drawing/2016/5/11/chartex" xmlns:cx6="http://schemas.microsoft.com/office/drawing/2016/5/12/chartex" xmlns:cx7="http://schemas.microsoft.com/office/drawing/2016/5/13/chartex" xmlns:cx8="http://schemas.microsoft.com/office/drawing/2016/5/14/chartex" xmlns:mc="http://schemas.openxmlformats.org/markup-compatibility/2006" xmlns:aink="http://schemas.microsoft.com/office/drawing/2016/ink" xmlns:am3d="http://schemas.microsoft.com/office/drawing/2017/model3d" xmlns:o="urn:schemas-microsoft-com:office:office" xmlns:oel="http://schemas.microsoft.com/office/2019/extlst" xmlns:r="http://schemas.openxmlformats.org/officeDocument/2006/relationships" xmlns:m="http://schemas.openxmlformats.org/officeDocument/2006/math" xmlns:v="urn:schemas-microsoft-com:vml" xmlns:wp14="http://schemas.microsoft.com/office/word/2010/wordprocessingDrawing" xmlns:wp="http://schemas.openxmlformats.org/drawingml/2006/wordprocessingDrawing" xmlns:w10="urn:schemas-microsoft-com:office:word" xmlns:w="http://schemas.openxmlformats.org/wordprocessingml/2006/main" xmlns:w14="http://schemas.microsoft.com/office/word/2010/wordml" xmlns:w15="http://schemas.microsoft.com/office/word/2012/wordml" xmlns:w16cex="http://schemas.microsoft.com/office/word/2018/wordml/cex" xmlns:w16cid="http://schemas.microsoft.com/office/word/2016/wordml/cid" xmlns:w16="http://schemas.microsoft.com/office/word/2018/wordml" xmlns:w16du="http://schemas.microsoft.com/office/word/2023/wordml/word16du" xmlns:w16sdtdh="http://schemas.microsoft.com/office/word/2020/wordml/sdtdatahash" xmlns:w16se="http://schemas.microsoft.com/office/word/2015/wordml/symex" xmlns:wpg="http://schemas.microsoft.com/office/word/2010/wordprocessingGroup" xmlns:wpi="http://schemas.microsoft.com/office/word/2010/wordprocessingInk" xmlns:wne="http://schemas.microsoft.com/office/word/2006/wordml" xmlns:wps="http://schemas.microsoft.com/office/word/2010/wordprocessingShape" mc:Ignorable="w14 w15 w16se w16cid w16 w16cex w16sdtdh w16du wp14">
   <w:sdt>
     <w:sdtPr>
       <w:id w:val="-937982979"/>
@@ -1306,7 +1872,6 @@
         <w:docPartUnique/>
       </w:docPartObj>
     </w:sdtPr>
-    <w:sdtEndPr/>
     <w:sdtContent>
       <w:p>
         <w:pPr>
@@ -1585,7 +2150,7 @@
 </file>
 
 <file path=word/footnotes.xml><?xml version="1.0" encoding="utf-8"?>
-<w:footnotes xmlns:wpc="http://schemas.microsoft.com/office/word/2010/wordprocessingCanvas" xmlns:cx="http://schemas.microsoft.com/office/drawing/2014/chartex" xmlns:mc="http://schemas.openxmlformats.org/markup-compatibility/2006" xmlns:o="urn:schemas-microsoft-com:office:office" xmlns:r="http://schemas.openxmlformats.org/officeDocument/2006/relationships" xmlns:m="http://schemas.openxmlformats.org/officeDocument/2006/math" xmlns:v="urn:schemas-microsoft-com:vml" xmlns:wp14="http://schemas.microsoft.com/office/word/2010/wordprocessingDrawing" xmlns:wp="http://schemas.openxmlformats.org/drawingml/2006/wordprocessingDrawing" xmlns:w10="urn:schemas-microsoft-com:office:word" xmlns:w="http://schemas.openxmlformats.org/wordprocessingml/2006/main" xmlns:w14="http://schemas.microsoft.com/office/word/2010/wordml" xmlns:w15="http://schemas.microsoft.com/office/word/2012/wordml" xmlns:w16se="http://schemas.microsoft.com/office/word/2015/wordml/symex" xmlns:wpg="http://schemas.microsoft.com/office/word/2010/wordprocessingGroup" xmlns:wpi="http://schemas.microsoft.com/office/word/2010/wordprocessingInk" xmlns:wne="http://schemas.microsoft.com/office/word/2006/wordml" xmlns:wps="http://schemas.microsoft.com/office/word/2010/wordprocessingShape" mc:Ignorable="w14 w15 w16se wp14">
+<w:footnotes xmlns:wpc="http://schemas.microsoft.com/office/word/2010/wordprocessingCanvas" xmlns:cx="http://schemas.microsoft.com/office/drawing/2014/chartex" xmlns:cx1="http://schemas.microsoft.com/office/drawing/2015/9/8/chartex" xmlns:cx2="http://schemas.microsoft.com/office/drawing/2015/10/21/chartex" xmlns:cx3="http://schemas.microsoft.com/office/drawing/2016/5/9/chartex" xmlns:cx4="http://schemas.microsoft.com/office/drawing/2016/5/10/chartex" xmlns:cx5="http://schemas.microsoft.com/office/drawing/2016/5/11/chartex" xmlns:cx6="http://schemas.microsoft.com/office/drawing/2016/5/12/chartex" xmlns:cx7="http://schemas.microsoft.com/office/drawing/2016/5/13/chartex" xmlns:cx8="http://schemas.microsoft.com/office/drawing/2016/5/14/chartex" xmlns:mc="http://schemas.openxmlformats.org/markup-compatibility/2006" xmlns:aink="http://schemas.microsoft.com/office/drawing/2016/ink" xmlns:am3d="http://schemas.microsoft.com/office/drawing/2017/model3d" xmlns:o="urn:schemas-microsoft-com:office:office" xmlns:oel="http://schemas.microsoft.com/office/2019/extlst" xmlns:r="http://schemas.openxmlformats.org/officeDocument/2006/relationships" xmlns:m="http://schemas.openxmlformats.org/officeDocument/2006/math" xmlns:v="urn:schemas-microsoft-com:vml" xmlns:wp14="http://schemas.microsoft.com/office/word/2010/wordprocessingDrawing" xmlns:wp="http://schemas.openxmlformats.org/drawingml/2006/wordprocessingDrawing" xmlns:w10="urn:schemas-microsoft-com:office:word" xmlns:w="http://schemas.openxmlformats.org/wordprocessingml/2006/main" xmlns:w14="http://schemas.microsoft.com/office/word/2010/wordml" xmlns:w15="http://schemas.microsoft.com/office/word/2012/wordml" xmlns:w16cex="http://schemas.microsoft.com/office/word/2018/wordml/cex" xmlns:w16cid="http://schemas.microsoft.com/office/word/2016/wordml/cid" xmlns:w16="http://schemas.microsoft.com/office/word/2018/wordml" xmlns:w16du="http://schemas.microsoft.com/office/word/2023/wordml/word16du" xmlns:w16sdtdh="http://schemas.microsoft.com/office/word/2020/wordml/sdtdatahash" xmlns:w16se="http://schemas.microsoft.com/office/word/2015/wordml/symex" xmlns:wpg="http://schemas.microsoft.com/office/word/2010/wordprocessingGroup" xmlns:wpi="http://schemas.microsoft.com/office/word/2010/wordprocessingInk" xmlns:wne="http://schemas.microsoft.com/office/word/2006/wordml" xmlns:wps="http://schemas.microsoft.com/office/word/2010/wordprocessingShape" mc:Ignorable="w14 w15 w16se w16cid w16 w16cex w16sdtdh w16du wp14">
   <w:footnote w:type="separator" w:id="-1">
     <w:p>
       <w:pPr>
@@ -1610,7 +2175,7 @@
 </file>
 
 <file path=word/header1.xml><?xml version="1.0" encoding="utf-8"?>
-<w:hdr xmlns:wpc="http://schemas.microsoft.com/office/word/2010/wordprocessingCanvas" xmlns:cx="http://schemas.microsoft.com/office/drawing/2014/chartex" xmlns:mc="http://schemas.openxmlformats.org/markup-compatibility/2006" xmlns:o="urn:schemas-microsoft-com:office:office" xmlns:r="http://schemas.openxmlformats.org/officeDocument/2006/relationships" xmlns:m="http://schemas.openxmlformats.org/officeDocument/2006/math" xmlns:v="urn:schemas-microsoft-com:vml" xmlns:wp14="http://schemas.microsoft.com/office/word/2010/wordprocessingDrawing" xmlns:wp="http://schemas.openxmlformats.org/drawingml/2006/wordprocessingDrawing" xmlns:w10="urn:schemas-microsoft-com:office:word" xmlns:w="http://schemas.openxmlformats.org/wordprocessingml/2006/main" xmlns:w14="http://schemas.microsoft.com/office/word/2010/wordml" xmlns:w15="http://schemas.microsoft.com/office/word/2012/wordml" xmlns:w16se="http://schemas.microsoft.com/office/word/2015/wordml/symex" xmlns:wpg="http://schemas.microsoft.com/office/word/2010/wordprocessingGroup" xmlns:wpi="http://schemas.microsoft.com/office/word/2010/wordprocessingInk" xmlns:wne="http://schemas.microsoft.com/office/word/2006/wordml" xmlns:wps="http://schemas.microsoft.com/office/word/2010/wordprocessingShape" mc:Ignorable="w14 w15 w16se wp14">
+<w:hdr xmlns:wpc="http://schemas.microsoft.com/office/word/2010/wordprocessingCanvas" xmlns:cx="http://schemas.microsoft.com/office/drawing/2014/chartex" xmlns:cx1="http://schemas.microsoft.com/office/drawing/2015/9/8/chartex" xmlns:cx2="http://schemas.microsoft.com/office/drawing/2015/10/21/chartex" xmlns:cx3="http://schemas.microsoft.com/office/drawing/2016/5/9/chartex" xmlns:cx4="http://schemas.microsoft.com/office/drawing/2016/5/10/chartex" xmlns:cx5="http://schemas.microsoft.com/office/drawing/2016/5/11/chartex" xmlns:cx6="http://schemas.microsoft.com/office/drawing/2016/5/12/chartex" xmlns:cx7="http://schemas.microsoft.com/office/drawing/2016/5/13/chartex" xmlns:cx8="http://schemas.microsoft.com/office/drawing/2016/5/14/chartex" xmlns:mc="http://schemas.openxmlformats.org/markup-compatibility/2006" xmlns:aink="http://schemas.microsoft.com/office/drawing/2016/ink" xmlns:am3d="http://schemas.microsoft.com/office/drawing/2017/model3d" xmlns:o="urn:schemas-microsoft-com:office:office" xmlns:oel="http://schemas.microsoft.com/office/2019/extlst" xmlns:r="http://schemas.openxmlformats.org/officeDocument/2006/relationships" xmlns:m="http://schemas.openxmlformats.org/officeDocument/2006/math" xmlns:v="urn:schemas-microsoft-com:vml" xmlns:wp14="http://schemas.microsoft.com/office/word/2010/wordprocessingDrawing" xmlns:wp="http://schemas.openxmlformats.org/drawingml/2006/wordprocessingDrawing" xmlns:w10="urn:schemas-microsoft-com:office:word" xmlns:w="http://schemas.openxmlformats.org/wordprocessingml/2006/main" xmlns:w14="http://schemas.microsoft.com/office/word/2010/wordml" xmlns:w15="http://schemas.microsoft.com/office/word/2012/wordml" xmlns:w16cex="http://schemas.microsoft.com/office/word/2018/wordml/cex" xmlns:w16cid="http://schemas.microsoft.com/office/word/2016/wordml/cid" xmlns:w16="http://schemas.microsoft.com/office/word/2018/wordml" xmlns:w16du="http://schemas.microsoft.com/office/word/2023/wordml/word16du" xmlns:w16sdtdh="http://schemas.microsoft.com/office/word/2020/wordml/sdtdatahash" xmlns:w16se="http://schemas.microsoft.com/office/word/2015/wordml/symex" xmlns:wpg="http://schemas.microsoft.com/office/word/2010/wordprocessingGroup" xmlns:wpi="http://schemas.microsoft.com/office/word/2010/wordprocessingInk" xmlns:wne="http://schemas.microsoft.com/office/word/2006/wordml" xmlns:wps="http://schemas.microsoft.com/office/word/2010/wordprocessingShape" mc:Ignorable="w14 w15 w16se w16cid w16 w16cex w16sdtdh w16du wp14">
   <w:tbl>
     <w:tblPr>
       <w:tblStyle w:val="Tablaconcuadrcula"/>
@@ -1790,7 +2355,7 @@
 </file>
 
 <file path=word/header2.xml><?xml version="1.0" encoding="utf-8"?>
-<w:hdr xmlns:wpc="http://schemas.microsoft.com/office/word/2010/wordprocessingCanvas" xmlns:cx="http://schemas.microsoft.com/office/drawing/2014/chartex" xmlns:mc="http://schemas.openxmlformats.org/markup-compatibility/2006" xmlns:o="urn:schemas-microsoft-com:office:office" xmlns:r="http://schemas.openxmlformats.org/officeDocument/2006/relationships" xmlns:m="http://schemas.openxmlformats.org/officeDocument/2006/math" xmlns:v="urn:schemas-microsoft-com:vml" xmlns:wp14="http://schemas.microsoft.com/office/word/2010/wordprocessingDrawing" xmlns:wp="http://schemas.openxmlformats.org/drawingml/2006/wordprocessingDrawing" xmlns:w10="urn:schemas-microsoft-com:office:word" xmlns:w="http://schemas.openxmlformats.org/wordprocessingml/2006/main" xmlns:w14="http://schemas.microsoft.com/office/word/2010/wordml" xmlns:w15="http://schemas.microsoft.com/office/word/2012/wordml" xmlns:w16se="http://schemas.microsoft.com/office/word/2015/wordml/symex" xmlns:wpg="http://schemas.microsoft.com/office/word/2010/wordprocessingGroup" xmlns:wpi="http://schemas.microsoft.com/office/word/2010/wordprocessingInk" xmlns:wne="http://schemas.microsoft.com/office/word/2006/wordml" xmlns:wps="http://schemas.microsoft.com/office/word/2010/wordprocessingShape" mc:Ignorable="w14 w15 w16se wp14">
+<w:hdr xmlns:wpc="http://schemas.microsoft.com/office/word/2010/wordprocessingCanvas" xmlns:cx="http://schemas.microsoft.com/office/drawing/2014/chartex" xmlns:cx1="http://schemas.microsoft.com/office/drawing/2015/9/8/chartex" xmlns:cx2="http://schemas.microsoft.com/office/drawing/2015/10/21/chartex" xmlns:cx3="http://schemas.microsoft.com/office/drawing/2016/5/9/chartex" xmlns:cx4="http://schemas.microsoft.com/office/drawing/2016/5/10/chartex" xmlns:cx5="http://schemas.microsoft.com/office/drawing/2016/5/11/chartex" xmlns:cx6="http://schemas.microsoft.com/office/drawing/2016/5/12/chartex" xmlns:cx7="http://schemas.microsoft.com/office/drawing/2016/5/13/chartex" xmlns:cx8="http://schemas.microsoft.com/office/drawing/2016/5/14/chartex" xmlns:mc="http://schemas.openxmlformats.org/markup-compatibility/2006" xmlns:aink="http://schemas.microsoft.com/office/drawing/2016/ink" xmlns:am3d="http://schemas.microsoft.com/office/drawing/2017/model3d" xmlns:o="urn:schemas-microsoft-com:office:office" xmlns:oel="http://schemas.microsoft.com/office/2019/extlst" xmlns:r="http://schemas.openxmlformats.org/officeDocument/2006/relationships" xmlns:m="http://schemas.openxmlformats.org/officeDocument/2006/math" xmlns:v="urn:schemas-microsoft-com:vml" xmlns:wp14="http://schemas.microsoft.com/office/word/2010/wordprocessingDrawing" xmlns:wp="http://schemas.openxmlformats.org/drawingml/2006/wordprocessingDrawing" xmlns:w10="urn:schemas-microsoft-com:office:word" xmlns:w="http://schemas.openxmlformats.org/wordprocessingml/2006/main" xmlns:w14="http://schemas.microsoft.com/office/word/2010/wordml" xmlns:w15="http://schemas.microsoft.com/office/word/2012/wordml" xmlns:w16cex="http://schemas.microsoft.com/office/word/2018/wordml/cex" xmlns:w16cid="http://schemas.microsoft.com/office/word/2016/wordml/cid" xmlns:w16="http://schemas.microsoft.com/office/word/2018/wordml" xmlns:w16du="http://schemas.microsoft.com/office/word/2023/wordml/word16du" xmlns:w16sdtdh="http://schemas.microsoft.com/office/word/2020/wordml/sdtdatahash" xmlns:w16se="http://schemas.microsoft.com/office/word/2015/wordml/symex" xmlns:wpg="http://schemas.microsoft.com/office/word/2010/wordprocessingGroup" xmlns:wpi="http://schemas.microsoft.com/office/word/2010/wordprocessingInk" xmlns:wne="http://schemas.microsoft.com/office/word/2006/wordml" xmlns:wps="http://schemas.microsoft.com/office/word/2010/wordprocessingShape" mc:Ignorable="w14 w15 w16se w16cid w16 w16cex w16sdtdh w16du wp14">
   <w:tbl>
     <w:tblPr>
       <w:tblStyle w:val="Tablaconcuadrcula"/>
@@ -2065,7 +2630,7 @@
 </file>
 
 <file path=word/numbering.xml><?xml version="1.0" encoding="utf-8"?>
-<w:numbering xmlns:wpc="http://schemas.microsoft.com/office/word/2010/wordprocessingCanvas" xmlns:cx="http://schemas.microsoft.com/office/drawing/2014/chartex" xmlns:mc="http://schemas.openxmlformats.org/markup-compatibility/2006" xmlns:o="urn:schemas-microsoft-com:office:office" xmlns:r="http://schemas.openxmlformats.org/officeDocument/2006/relationships" xmlns:m="http://schemas.openxmlformats.org/officeDocument/2006/math" xmlns:v="urn:schemas-microsoft-com:vml" xmlns:wp14="http://schemas.microsoft.com/office/word/2010/wordprocessingDrawing" xmlns:wp="http://schemas.openxmlformats.org/drawingml/2006/wordprocessingDrawing" xmlns:w10="urn:schemas-microsoft-com:office:word" xmlns:w="http://schemas.openxmlformats.org/wordprocessingml/2006/main" xmlns:w14="http://schemas.microsoft.com/office/word/2010/wordml" xmlns:w15="http://schemas.microsoft.com/office/word/2012/wordml" xmlns:w16se="http://schemas.microsoft.com/office/word/2015/wordml/symex" xmlns:wpg="http://schemas.microsoft.com/office/word/2010/wordprocessingGroup" xmlns:wpi="http://schemas.microsoft.com/office/word/2010/wordprocessingInk" xmlns:wne="http://schemas.microsoft.com/office/word/2006/wordml" xmlns:wps="http://schemas.microsoft.com/office/word/2010/wordprocessingShape" mc:Ignorable="w14 w15 w16se wp14">
+<w:numbering xmlns:wpc="http://schemas.microsoft.com/office/word/2010/wordprocessingCanvas" xmlns:cx="http://schemas.microsoft.com/office/drawing/2014/chartex" xmlns:cx1="http://schemas.microsoft.com/office/drawing/2015/9/8/chartex" xmlns:cx2="http://schemas.microsoft.com/office/drawing/2015/10/21/chartex" xmlns:cx3="http://schemas.microsoft.com/office/drawing/2016/5/9/chartex" xmlns:cx4="http://schemas.microsoft.com/office/drawing/2016/5/10/chartex" xmlns:cx5="http://schemas.microsoft.com/office/drawing/2016/5/11/chartex" xmlns:cx6="http://schemas.microsoft.com/office/drawing/2016/5/12/chartex" xmlns:cx7="http://schemas.microsoft.com/office/drawing/2016/5/13/chartex" xmlns:cx8="http://schemas.microsoft.com/office/drawing/2016/5/14/chartex" xmlns:mc="http://schemas.openxmlformats.org/markup-compatibility/2006" xmlns:aink="http://schemas.microsoft.com/office/drawing/2016/ink" xmlns:am3d="http://schemas.microsoft.com/office/drawing/2017/model3d" xmlns:o="urn:schemas-microsoft-com:office:office" xmlns:oel="http://schemas.microsoft.com/office/2019/extlst" xmlns:r="http://schemas.openxmlformats.org/officeDocument/2006/relationships" xmlns:m="http://schemas.openxmlformats.org/officeDocument/2006/math" xmlns:v="urn:schemas-microsoft-com:vml" xmlns:wp14="http://schemas.microsoft.com/office/word/2010/wordprocessingDrawing" xmlns:wp="http://schemas.openxmlformats.org/drawingml/2006/wordprocessingDrawing" xmlns:w10="urn:schemas-microsoft-com:office:word" xmlns:w="http://schemas.openxmlformats.org/wordprocessingml/2006/main" xmlns:w14="http://schemas.microsoft.com/office/word/2010/wordml" xmlns:w15="http://schemas.microsoft.com/office/word/2012/wordml" xmlns:w16cex="http://schemas.microsoft.com/office/word/2018/wordml/cex" xmlns:w16cid="http://schemas.microsoft.com/office/word/2016/wordml/cid" xmlns:w16="http://schemas.microsoft.com/office/word/2018/wordml" xmlns:w16du="http://schemas.microsoft.com/office/word/2023/wordml/word16du" xmlns:w16sdtdh="http://schemas.microsoft.com/office/word/2020/wordml/sdtdatahash" xmlns:w16se="http://schemas.microsoft.com/office/word/2015/wordml/symex" xmlns:wpg="http://schemas.microsoft.com/office/word/2010/wordprocessingGroup" xmlns:wpi="http://schemas.microsoft.com/office/word/2010/wordprocessingInk" xmlns:wne="http://schemas.microsoft.com/office/word/2006/wordml" xmlns:wps="http://schemas.microsoft.com/office/word/2010/wordprocessingShape" mc:Ignorable="w14 w15 w16se w16cid w16 w16cex w16sdtdh w16du wp14">
   <w:abstractNum w:abstractNumId="0" w15:restartNumberingAfterBreak="0">
     <w:nsid w:val="049156A1"/>
     <w:multiLevelType w:val="hybridMultilevel"/>
@@ -6639,124 +7204,124 @@
       </w:rPr>
     </w:lvl>
   </w:abstractNum>
-  <w:num w:numId="1">
+  <w:num w:numId="1" w16cid:durableId="569847945">
     <w:abstractNumId w:val="3"/>
   </w:num>
-  <w:num w:numId="2">
+  <w:num w:numId="2" w16cid:durableId="1878852241">
     <w:abstractNumId w:val="8"/>
   </w:num>
-  <w:num w:numId="3">
+  <w:num w:numId="3" w16cid:durableId="633487098">
     <w:abstractNumId w:val="12"/>
   </w:num>
-  <w:num w:numId="4">
+  <w:num w:numId="4" w16cid:durableId="1614553954">
     <w:abstractNumId w:val="28"/>
   </w:num>
-  <w:num w:numId="5">
+  <w:num w:numId="5" w16cid:durableId="1664813043">
     <w:abstractNumId w:val="30"/>
   </w:num>
-  <w:num w:numId="6">
+  <w:num w:numId="6" w16cid:durableId="1595701852">
     <w:abstractNumId w:val="4"/>
   </w:num>
-  <w:num w:numId="7">
+  <w:num w:numId="7" w16cid:durableId="1514950932">
     <w:abstractNumId w:val="11"/>
   </w:num>
-  <w:num w:numId="8">
+  <w:num w:numId="8" w16cid:durableId="1046178270">
     <w:abstractNumId w:val="19"/>
   </w:num>
-  <w:num w:numId="9">
+  <w:num w:numId="9" w16cid:durableId="796341244">
     <w:abstractNumId w:val="15"/>
   </w:num>
-  <w:num w:numId="10">
+  <w:num w:numId="10" w16cid:durableId="684550270">
     <w:abstractNumId w:val="9"/>
   </w:num>
-  <w:num w:numId="11">
+  <w:num w:numId="11" w16cid:durableId="723329997">
     <w:abstractNumId w:val="24"/>
   </w:num>
-  <w:num w:numId="12">
+  <w:num w:numId="12" w16cid:durableId="774638380">
     <w:abstractNumId w:val="35"/>
   </w:num>
-  <w:num w:numId="13">
+  <w:num w:numId="13" w16cid:durableId="900672955">
     <w:abstractNumId w:val="29"/>
   </w:num>
-  <w:num w:numId="14">
+  <w:num w:numId="14" w16cid:durableId="1449815213">
     <w:abstractNumId w:val="1"/>
   </w:num>
-  <w:num w:numId="15">
+  <w:num w:numId="15" w16cid:durableId="40330382">
     <w:abstractNumId w:val="36"/>
   </w:num>
-  <w:num w:numId="16">
+  <w:num w:numId="16" w16cid:durableId="954097148">
     <w:abstractNumId w:val="21"/>
   </w:num>
-  <w:num w:numId="17">
+  <w:num w:numId="17" w16cid:durableId="1684015019">
     <w:abstractNumId w:val="17"/>
   </w:num>
-  <w:num w:numId="18">
+  <w:num w:numId="18" w16cid:durableId="482503643">
     <w:abstractNumId w:val="31"/>
   </w:num>
-  <w:num w:numId="19">
+  <w:num w:numId="19" w16cid:durableId="1631131929">
     <w:abstractNumId w:val="10"/>
   </w:num>
-  <w:num w:numId="20">
+  <w:num w:numId="20" w16cid:durableId="1856269164">
     <w:abstractNumId w:val="39"/>
   </w:num>
-  <w:num w:numId="21">
+  <w:num w:numId="21" w16cid:durableId="1030036039">
     <w:abstractNumId w:val="34"/>
   </w:num>
-  <w:num w:numId="22">
+  <w:num w:numId="22" w16cid:durableId="1799256636">
     <w:abstractNumId w:val="13"/>
   </w:num>
-  <w:num w:numId="23">
+  <w:num w:numId="23" w16cid:durableId="1372077661">
     <w:abstractNumId w:val="14"/>
   </w:num>
-  <w:num w:numId="24">
+  <w:num w:numId="24" w16cid:durableId="432095065">
     <w:abstractNumId w:val="5"/>
   </w:num>
-  <w:num w:numId="25">
+  <w:num w:numId="25" w16cid:durableId="632441613">
     <w:abstractNumId w:val="16"/>
   </w:num>
-  <w:num w:numId="26">
+  <w:num w:numId="26" w16cid:durableId="189149113">
     <w:abstractNumId w:val="20"/>
   </w:num>
-  <w:num w:numId="27">
+  <w:num w:numId="27" w16cid:durableId="1199053464">
     <w:abstractNumId w:val="23"/>
   </w:num>
-  <w:num w:numId="28">
+  <w:num w:numId="28" w16cid:durableId="214125065">
     <w:abstractNumId w:val="0"/>
   </w:num>
-  <w:num w:numId="29">
+  <w:num w:numId="29" w16cid:durableId="1537157437">
     <w:abstractNumId w:val="18"/>
   </w:num>
-  <w:num w:numId="30">
+  <w:num w:numId="30" w16cid:durableId="1086458423">
     <w:abstractNumId w:val="22"/>
   </w:num>
-  <w:num w:numId="31">
+  <w:num w:numId="31" w16cid:durableId="1116756360">
     <w:abstractNumId w:val="2"/>
   </w:num>
-  <w:num w:numId="32">
+  <w:num w:numId="32" w16cid:durableId="571965311">
     <w:abstractNumId w:val="7"/>
   </w:num>
-  <w:num w:numId="33">
+  <w:num w:numId="33" w16cid:durableId="422075429">
     <w:abstractNumId w:val="32"/>
   </w:num>
-  <w:num w:numId="34">
+  <w:num w:numId="34" w16cid:durableId="1364398843">
     <w:abstractNumId w:val="38"/>
   </w:num>
-  <w:num w:numId="35">
+  <w:num w:numId="35" w16cid:durableId="538588092">
     <w:abstractNumId w:val="6"/>
   </w:num>
-  <w:num w:numId="36">
+  <w:num w:numId="36" w16cid:durableId="1454011776">
     <w:abstractNumId w:val="25"/>
   </w:num>
-  <w:num w:numId="37">
+  <w:num w:numId="37" w16cid:durableId="1326008224">
     <w:abstractNumId w:val="37"/>
   </w:num>
-  <w:num w:numId="38">
+  <w:num w:numId="38" w16cid:durableId="982351795">
     <w:abstractNumId w:val="27"/>
   </w:num>
-  <w:num w:numId="39">
+  <w:num w:numId="39" w16cid:durableId="2009677145">
     <w:abstractNumId w:val="26"/>
   </w:num>
-  <w:num w:numId="40">
+  <w:num w:numId="40" w16cid:durableId="1676572256">
     <w:abstractNumId w:val="33"/>
   </w:num>
   <w:numIdMacAtCleanup w:val="18"/>
@@ -6764,7 +7329,7 @@
 </file>
 
 <file path=word/styles.xml><?xml version="1.0" encoding="utf-8"?>
-<w:styles xmlns:mc="http://schemas.openxmlformats.org/markup-compatibility/2006" xmlns:r="http://schemas.openxmlformats.org/officeDocument/2006/relationships" xmlns:w="http://schemas.openxmlformats.org/wordprocessingml/2006/main" xmlns:w14="http://schemas.microsoft.com/office/word/2010/wordml" xmlns:w15="http://schemas.microsoft.com/office/word/2012/wordml" xmlns:w16se="http://schemas.microsoft.com/office/word/2015/wordml/symex" mc:Ignorable="w14 w15 w16se">
+<w:styles xmlns:mc="http://schemas.openxmlformats.org/markup-compatibility/2006" xmlns:r="http://schemas.openxmlformats.org/officeDocument/2006/relationships" xmlns:w="http://schemas.openxmlformats.org/wordprocessingml/2006/main" xmlns:w14="http://schemas.microsoft.com/office/word/2010/wordml" xmlns:w15="http://schemas.microsoft.com/office/word/2012/wordml" xmlns:w16cex="http://schemas.microsoft.com/office/word/2018/wordml/cex" xmlns:w16cid="http://schemas.microsoft.com/office/word/2016/wordml/cid" xmlns:w16="http://schemas.microsoft.com/office/word/2018/wordml" xmlns:w16du="http://schemas.microsoft.com/office/word/2023/wordml/word16du" xmlns:w16sdtdh="http://schemas.microsoft.com/office/word/2020/wordml/sdtdatahash" xmlns:w16se="http://schemas.microsoft.com/office/word/2015/wordml/symex" mc:Ignorable="w14 w15 w16se w16cid w16 w16cex w16sdtdh w16du">
   <w:docDefaults>
     <w:rPrDefault>
       <w:rPr>
@@ -6780,7 +7345,7 @@
       </w:pPr>
     </w:pPrDefault>
   </w:docDefaults>
-  <w:latentStyles w:defLockedState="0" w:defUIPriority="99" w:defSemiHidden="0" w:defUnhideWhenUsed="0" w:defQFormat="0" w:count="371">
+  <w:latentStyles w:defLockedState="0" w:defUIPriority="99" w:defSemiHidden="0" w:defUnhideWhenUsed="0" w:defQFormat="0" w:count="376">
     <w:lsdException w:name="Normal" w:uiPriority="0" w:qFormat="1"/>
     <w:lsdException w:name="heading 1" w:uiPriority="9" w:qFormat="1"/>
     <w:lsdException w:name="heading 2" w:semiHidden="1" w:uiPriority="9" w:unhideWhenUsed="1" w:qFormat="1"/>
@@ -7152,6 +7717,11 @@
     <w:lsdException w:name="List Table 5 Dark Accent 6" w:uiPriority="50"/>
     <w:lsdException w:name="List Table 6 Colorful Accent 6" w:uiPriority="51"/>
     <w:lsdException w:name="List Table 7 Colorful Accent 6" w:uiPriority="52"/>
+    <w:lsdException w:name="Mention" w:semiHidden="1" w:unhideWhenUsed="1"/>
+    <w:lsdException w:name="Smart Hyperlink" w:semiHidden="1" w:unhideWhenUsed="1"/>
+    <w:lsdException w:name="Hashtag" w:semiHidden="1" w:unhideWhenUsed="1"/>
+    <w:lsdException w:name="Unresolved Mention" w:semiHidden="1" w:unhideWhenUsed="1"/>
+    <w:lsdException w:name="Smart Link" w:semiHidden="1" w:unhideWhenUsed="1"/>
   </w:latentStyles>
   <w:style w:type="paragraph" w:default="1" w:styleId="Normal">
     <w:name w:val="Normal"/>
@@ -8135,7 +8705,7 @@
       <w:szCs w:val="24"/>
     </w:rPr>
   </w:style>
-  <w:style w:type="table" w:styleId="Cuadrculadetablaclara">
+  <w:style w:type="table" w:styleId="Tablaconcuadrculaclara">
     <w:name w:val="Grid Table Light"/>
     <w:basedOn w:val="Tablanormal"/>
     <w:uiPriority w:val="40"/>
@@ -8157,7 +8727,7 @@
   <w:style w:type="table" w:customStyle="1" w:styleId="Cuadrculadetablaclara1">
     <w:name w:val="Cuadrícula de tabla clara1"/>
     <w:basedOn w:val="Tablanormal"/>
-    <w:next w:val="Cuadrculadetablaclara"/>
+    <w:next w:val="Tablaconcuadrculaclara"/>
     <w:uiPriority w:val="40"/>
     <w:rsid w:val="00943DF1"/>
     <w:pPr>
@@ -8210,532 +8780,6 @@
     </w:rPr>
   </w:style>
 </w:styles>
-</file>
-
-<file path=word/glossary/document.xml><?xml version="1.0" encoding="utf-8"?>
-<w:glossaryDocument xmlns:wpc="http://schemas.microsoft.com/office/word/2010/wordprocessingCanvas" xmlns:cx="http://schemas.microsoft.com/office/drawing/2014/chartex" xmlns:mc="http://schemas.openxmlformats.org/markup-compatibility/2006" xmlns:o="urn:schemas-microsoft-com:office:office" xmlns:r="http://schemas.openxmlformats.org/officeDocument/2006/relationships" xmlns:m="http://schemas.openxmlformats.org/officeDocument/2006/math" xmlns:v="urn:schemas-microsoft-com:vml" xmlns:wp14="http://schemas.microsoft.com/office/word/2010/wordprocessingDrawing" xmlns:wp="http://schemas.openxmlformats.org/drawingml/2006/wordprocessingDrawing" xmlns:w10="urn:schemas-microsoft-com:office:word" xmlns:w="http://schemas.openxmlformats.org/wordprocessingml/2006/main" xmlns:w14="http://schemas.microsoft.com/office/word/2010/wordml" xmlns:w15="http://schemas.microsoft.com/office/word/2012/wordml" xmlns:w16se="http://schemas.microsoft.com/office/word/2015/wordml/symex" xmlns:wpg="http://schemas.microsoft.com/office/word/2010/wordprocessingGroup" xmlns:wpi="http://schemas.microsoft.com/office/word/2010/wordprocessingInk" xmlns:wne="http://schemas.microsoft.com/office/word/2006/wordml" xmlns:wps="http://schemas.microsoft.com/office/word/2010/wordprocessingShape" mc:Ignorable="w14 w15 w16se wp14"/>
-</file>
-
-<file path=word/glossary/fontTable.xml><?xml version="1.0" encoding="utf-8"?>
-<w:fonts xmlns:mc="http://schemas.openxmlformats.org/markup-compatibility/2006" xmlns:r="http://schemas.openxmlformats.org/officeDocument/2006/relationships" xmlns:w="http://schemas.openxmlformats.org/wordprocessingml/2006/main" xmlns:w14="http://schemas.microsoft.com/office/word/2010/wordml" xmlns:w15="http://schemas.microsoft.com/office/word/2012/wordml" xmlns:w16se="http://schemas.microsoft.com/office/word/2015/wordml/symex" mc:Ignorable="w14 w15 w16se">
-  <w:font w:name="Calibri">
-    <w:panose1 w:val="020F0502020204030204"/>
-    <w:charset w:val="00"/>
-    <w:family w:val="swiss"/>
-    <w:pitch w:val="variable"/>
-    <w:sig w:usb0="E4002EFF" w:usb1="C000247B" w:usb2="00000009" w:usb3="00000000" w:csb0="000001FF" w:csb1="00000000"/>
-  </w:font>
-  <w:font w:name="Times New Roman">
-    <w:panose1 w:val="02020603050405020304"/>
-    <w:charset w:val="00"/>
-    <w:family w:val="roman"/>
-    <w:pitch w:val="variable"/>
-    <w:sig w:usb0="E0002EFF" w:usb1="C000785B" w:usb2="00000009" w:usb3="00000000" w:csb0="000001FF" w:csb1="00000000"/>
-  </w:font>
-  <w:font w:name="Courier New">
-    <w:panose1 w:val="02070309020205020404"/>
-    <w:charset w:val="00"/>
-    <w:family w:val="modern"/>
-    <w:pitch w:val="fixed"/>
-    <w:sig w:usb0="E0002EFF" w:usb1="C0007843" w:usb2="00000009" w:usb3="00000000" w:csb0="000001FF" w:csb1="00000000"/>
-  </w:font>
-  <w:font w:name="Wingdings">
-    <w:panose1 w:val="05000000000000000000"/>
-    <w:charset w:val="02"/>
-    <w:family w:val="auto"/>
-    <w:pitch w:val="variable"/>
-    <w:sig w:usb0="00000000" w:usb1="10000000" w:usb2="00000000" w:usb3="00000000" w:csb0="80000000" w:csb1="00000000"/>
-  </w:font>
-  <w:font w:name="Symbol">
-    <w:panose1 w:val="05050102010706020507"/>
-    <w:charset w:val="02"/>
-    <w:family w:val="roman"/>
-    <w:pitch w:val="variable"/>
-    <w:sig w:usb0="00000000" w:usb1="10000000" w:usb2="00000000" w:usb3="00000000" w:csb0="80000000" w:csb1="00000000"/>
-  </w:font>
-  <w:font w:name="Calibri Light">
-    <w:panose1 w:val="020F0302020204030204"/>
-    <w:charset w:val="00"/>
-    <w:family w:val="swiss"/>
-    <w:pitch w:val="variable"/>
-    <w:sig w:usb0="E4002EFF" w:usb1="C000247B" w:usb2="00000009" w:usb3="00000000" w:csb0="000001FF" w:csb1="00000000"/>
-  </w:font>
-  <w:font w:name="Segoe UI">
-    <w:panose1 w:val="020B0502040204020203"/>
-    <w:charset w:val="00"/>
-    <w:family w:val="swiss"/>
-    <w:pitch w:val="variable"/>
-    <w:sig w:usb0="E4002EFF" w:usb1="C000E47F" w:usb2="00000009" w:usb3="00000000" w:csb0="000001FF" w:csb1="00000000"/>
-  </w:font>
-  <w:font w:name="Century Gothic">
-    <w:panose1 w:val="020B0502020202020204"/>
-    <w:charset w:val="00"/>
-    <w:family w:val="swiss"/>
-    <w:pitch w:val="variable"/>
-    <w:sig w:usb0="00000287" w:usb1="00000000" w:usb2="00000000" w:usb3="00000000" w:csb0="0000009F" w:csb1="00000000"/>
-  </w:font>
-</w:fonts>
-</file>
-
-<file path=word/glossary/settings.xml><?xml version="1.0" encoding="utf-8"?>
-<w:settings xmlns:mc="http://schemas.openxmlformats.org/markup-compatibility/2006" xmlns:o="urn:schemas-microsoft-com:office:office" xmlns:r="http://schemas.openxmlformats.org/officeDocument/2006/relationships" xmlns:m="http://schemas.openxmlformats.org/officeDocument/2006/math" xmlns:v="urn:schemas-microsoft-com:vml" xmlns:w10="urn:schemas-microsoft-com:office:word" xmlns:w="http://schemas.openxmlformats.org/wordprocessingml/2006/main" xmlns:w14="http://schemas.microsoft.com/office/word/2010/wordml" xmlns:w15="http://schemas.microsoft.com/office/word/2012/wordml" xmlns:w16se="http://schemas.microsoft.com/office/word/2015/wordml/symex" xmlns:sl="http://schemas.openxmlformats.org/schemaLibrary/2006/main" mc:Ignorable="w14 w15 w16se">
-  <w:defaultTabStop w:val="708"/>
-  <w:hyphenationZone w:val="425"/>
-  <w:characterSpacingControl w:val="doNotCompress"/>
-  <w:compat>
-    <w:useFELayout/>
-    <w:compatSetting w:name="compatibilityMode" w:uri="http://schemas.microsoft.com/office/word" w:val="12"/>
-  </w:compat>
-  <w:rsids>
-    <w:rsidRoot w:val="008F14D6"/>
-    <w:rsid w:val="008F14D6"/>
-  </w:rsids>
-  <m:mathPr>
-    <m:mathFont m:val="Cambria Math"/>
-    <m:brkBin m:val="before"/>
-    <m:brkBinSub m:val="--"/>
-    <m:smallFrac m:val="0"/>
-    <m:dispDef/>
-    <m:lMargin m:val="0"/>
-    <m:rMargin m:val="0"/>
-    <m:defJc m:val="centerGroup"/>
-    <m:wrapIndent m:val="1440"/>
-    <m:intLim m:val="subSup"/>
-    <m:naryLim m:val="undOvr"/>
-  </m:mathPr>
-  <w:themeFontLang w:val="es-CL"/>
-  <w:clrSchemeMapping w:bg1="light1" w:t1="dark1" w:bg2="light2" w:t2="dark2" w:accent1="accent1" w:accent2="accent2" w:accent3="accent3" w:accent4="accent4" w:accent5="accent5" w:accent6="accent6" w:hyperlink="hyperlink" w:followedHyperlink="followedHyperlink"/>
-  <w:decimalSymbol w:val=","/>
-  <w:listSeparator w:val=";"/>
-</w:settings>
-</file>
-
-<file path=word/glossary/styles.xml><?xml version="1.0" encoding="utf-8"?>
-<w:styles xmlns:mc="http://schemas.openxmlformats.org/markup-compatibility/2006" xmlns:r="http://schemas.openxmlformats.org/officeDocument/2006/relationships" xmlns:w="http://schemas.openxmlformats.org/wordprocessingml/2006/main" xmlns:w14="http://schemas.microsoft.com/office/word/2010/wordml" xmlns:w15="http://schemas.microsoft.com/office/word/2012/wordml" xmlns:w16se="http://schemas.microsoft.com/office/word/2015/wordml/symex" mc:Ignorable="w14 w15 w16se">
-  <w:docDefaults>
-    <w:rPrDefault>
-      <w:rPr>
-        <w:rFonts w:asciiTheme="minorHAnsi" w:eastAsiaTheme="minorEastAsia" w:hAnsiTheme="minorHAnsi" w:cstheme="minorBidi"/>
-        <w:sz w:val="22"/>
-        <w:szCs w:val="22"/>
-        <w:lang w:val="es-CL" w:eastAsia="es-CL" w:bidi="ar-SA"/>
-      </w:rPr>
-    </w:rPrDefault>
-    <w:pPrDefault>
-      <w:pPr>
-        <w:spacing w:after="160" w:line="259" w:lineRule="auto"/>
-      </w:pPr>
-    </w:pPrDefault>
-  </w:docDefaults>
-  <w:latentStyles w:defLockedState="0" w:defUIPriority="99" w:defSemiHidden="0" w:defUnhideWhenUsed="0" w:defQFormat="0" w:count="371">
-    <w:lsdException w:name="Normal" w:uiPriority="0" w:qFormat="1"/>
-    <w:lsdException w:name="heading 1" w:uiPriority="9" w:qFormat="1"/>
-    <w:lsdException w:name="heading 2" w:semiHidden="1" w:uiPriority="9" w:unhideWhenUsed="1" w:qFormat="1"/>
-    <w:lsdException w:name="heading 3" w:semiHidden="1" w:uiPriority="9" w:unhideWhenUsed="1" w:qFormat="1"/>
-    <w:lsdException w:name="heading 4" w:semiHidden="1" w:uiPriority="9" w:unhideWhenUsed="1" w:qFormat="1"/>
-    <w:lsdException w:name="heading 5" w:semiHidden="1" w:uiPriority="9" w:unhideWhenUsed="1" w:qFormat="1"/>
-    <w:lsdException w:name="heading 6" w:semiHidden="1" w:uiPriority="9" w:unhideWhenUsed="1" w:qFormat="1"/>
-    <w:lsdException w:name="heading 7" w:semiHidden="1" w:uiPriority="9" w:unhideWhenUsed="1" w:qFormat="1"/>
-    <w:lsdException w:name="heading 8" w:semiHidden="1" w:uiPriority="9" w:unhideWhenUsed="1" w:qFormat="1"/>
-    <w:lsdException w:name="heading 9" w:semiHidden="1" w:uiPriority="9" w:unhideWhenUsed="1" w:qFormat="1"/>
-    <w:lsdException w:name="index 1" w:semiHidden="1" w:unhideWhenUsed="1"/>
-    <w:lsdException w:name="index 2" w:semiHidden="1" w:unhideWhenUsed="1"/>
-    <w:lsdException w:name="index 3" w:semiHidden="1" w:unhideWhenUsed="1"/>
-    <w:lsdException w:name="index 4" w:semiHidden="1" w:unhideWhenUsed="1"/>
-    <w:lsdException w:name="index 5" w:semiHidden="1" w:unhideWhenUsed="1"/>
-    <w:lsdException w:name="index 6" w:semiHidden="1" w:unhideWhenUsed="1"/>
-    <w:lsdException w:name="index 7" w:semiHidden="1" w:unhideWhenUsed="1"/>
-    <w:lsdException w:name="index 8" w:semiHidden="1" w:unhideWhenUsed="1"/>
-    <w:lsdException w:name="index 9" w:semiHidden="1" w:unhideWhenUsed="1"/>
-    <w:lsdException w:name="toc 1" w:semiHidden="1" w:uiPriority="39" w:unhideWhenUsed="1"/>
-    <w:lsdException w:name="toc 2" w:semiHidden="1" w:uiPriority="39" w:unhideWhenUsed="1"/>
-    <w:lsdException w:name="toc 3" w:semiHidden="1" w:uiPriority="39" w:unhideWhenUsed="1"/>
-    <w:lsdException w:name="toc 4" w:semiHidden="1" w:uiPriority="39" w:unhideWhenUsed="1"/>
-    <w:lsdException w:name="toc 5" w:semiHidden="1" w:uiPriority="39" w:unhideWhenUsed="1"/>
-    <w:lsdException w:name="toc 6" w:semiHidden="1" w:uiPriority="39" w:unhideWhenUsed="1"/>
-    <w:lsdException w:name="toc 7" w:semiHidden="1" w:uiPriority="39" w:unhideWhenUsed="1"/>
-    <w:lsdException w:name="toc 8" w:semiHidden="1" w:uiPriority="39" w:unhideWhenUsed="1"/>
-    <w:lsdException w:name="toc 9" w:semiHidden="1" w:uiPriority="39" w:unhideWhenUsed="1"/>
-    <w:lsdException w:name="Normal Indent" w:semiHidden="1" w:unhideWhenUsed="1"/>
-    <w:lsdException w:name="footnote text" w:semiHidden="1" w:unhideWhenUsed="1"/>
-    <w:lsdException w:name="annotation text" w:semiHidden="1" w:unhideWhenUsed="1"/>
-    <w:lsdException w:name="header" w:semiHidden="1" w:unhideWhenUsed="1"/>
-    <w:lsdException w:name="footer" w:semiHidden="1" w:unhideWhenUsed="1"/>
-    <w:lsdException w:name="index heading" w:semiHidden="1" w:unhideWhenUsed="1"/>
-    <w:lsdException w:name="caption" w:semiHidden="1" w:uiPriority="35" w:unhideWhenUsed="1" w:qFormat="1"/>
-    <w:lsdException w:name="table of figures" w:semiHidden="1" w:unhideWhenUsed="1"/>
-    <w:lsdException w:name="envelope address" w:semiHidden="1" w:unhideWhenUsed="1"/>
-    <w:lsdException w:name="envelope return" w:semiHidden="1" w:unhideWhenUsed="1"/>
-    <w:lsdException w:name="footnote reference" w:semiHidden="1" w:unhideWhenUsed="1"/>
-    <w:lsdException w:name="annotation reference" w:semiHidden="1" w:unhideWhenUsed="1"/>
-    <w:lsdException w:name="line number" w:semiHidden="1" w:unhideWhenUsed="1"/>
-    <w:lsdException w:name="page number" w:semiHidden="1" w:unhideWhenUsed="1"/>
-    <w:lsdException w:name="endnote reference" w:semiHidden="1" w:unhideWhenUsed="1"/>
-    <w:lsdException w:name="endnote text" w:semiHidden="1" w:unhideWhenUsed="1"/>
-    <w:lsdException w:name="table of authorities" w:semiHidden="1" w:unhideWhenUsed="1"/>
-    <w:lsdException w:name="macro" w:semiHidden="1" w:unhideWhenUsed="1"/>
-    <w:lsdException w:name="toa heading" w:semiHidden="1" w:unhideWhenUsed="1"/>
-    <w:lsdException w:name="List" w:semiHidden="1" w:unhideWhenUsed="1"/>
-    <w:lsdException w:name="List Bullet" w:semiHidden="1" w:unhideWhenUsed="1"/>
-    <w:lsdException w:name="List Number" w:semiHidden="1" w:unhideWhenUsed="1"/>
-    <w:lsdException w:name="List 2" w:semiHidden="1" w:unhideWhenUsed="1"/>
-    <w:lsdException w:name="List 3" w:semiHidden="1" w:unhideWhenUsed="1"/>
-    <w:lsdException w:name="List 4" w:semiHidden="1" w:unhideWhenUsed="1"/>
-    <w:lsdException w:name="List 5" w:semiHidden="1" w:unhideWhenUsed="1"/>
-    <w:lsdException w:name="List Bullet 2" w:semiHidden="1" w:unhideWhenUsed="1"/>
-    <w:lsdException w:name="List Bullet 3" w:semiHidden="1" w:unhideWhenUsed="1"/>
-    <w:lsdException w:name="List Bullet 4" w:semiHidden="1" w:unhideWhenUsed="1"/>
-    <w:lsdException w:name="List Bullet 5" w:semiHidden="1" w:unhideWhenUsed="1"/>
-    <w:lsdException w:name="List Number 2" w:semiHidden="1" w:unhideWhenUsed="1"/>
-    <w:lsdException w:name="List Number 3" w:semiHidden="1" w:unhideWhenUsed="1"/>
-    <w:lsdException w:name="List Number 4" w:semiHidden="1" w:unhideWhenUsed="1"/>
-    <w:lsdException w:name="List Number 5" w:semiHidden="1" w:unhideWhenUsed="1"/>
-    <w:lsdException w:name="Title" w:uiPriority="10" w:qFormat="1"/>
-    <w:lsdException w:name="Closing" w:semiHidden="1" w:unhideWhenUsed="1"/>
-    <w:lsdException w:name="Signature" w:semiHidden="1" w:unhideWhenUsed="1"/>
-    <w:lsdException w:name="Default Paragraph Font" w:semiHidden="1" w:uiPriority="1" w:unhideWhenUsed="1"/>
-    <w:lsdException w:name="Body Text" w:semiHidden="1" w:unhideWhenUsed="1"/>
-    <w:lsdException w:name="Body Text Indent" w:semiHidden="1" w:unhideWhenUsed="1"/>
-    <w:lsdException w:name="List Continue" w:semiHidden="1" w:unhideWhenUsed="1"/>
-    <w:lsdException w:name="List Continue 2" w:semiHidden="1" w:unhideWhenUsed="1"/>
-    <w:lsdException w:name="List Continue 3" w:semiHidden="1" w:unhideWhenUsed="1"/>
-    <w:lsdException w:name="List Continue 4" w:semiHidden="1" w:unhideWhenUsed="1"/>
-    <w:lsdException w:name="List Continue 5" w:semiHidden="1" w:unhideWhenUsed="1"/>
-    <w:lsdException w:name="Message Header" w:semiHidden="1" w:unhideWhenUsed="1"/>
-    <w:lsdException w:name="Subtitle" w:uiPriority="11" w:qFormat="1"/>
-    <w:lsdException w:name="Salutation" w:semiHidden="1" w:unhideWhenUsed="1"/>
-    <w:lsdException w:name="Date" w:semiHidden="1" w:unhideWhenUsed="1"/>
-    <w:lsdException w:name="Body Text First Indent" w:semiHidden="1" w:unhideWhenUsed="1"/>
-    <w:lsdException w:name="Body Text First Indent 2" w:semiHidden="1" w:unhideWhenUsed="1"/>
-    <w:lsdException w:name="Note Heading" w:semiHidden="1" w:unhideWhenUsed="1"/>
-    <w:lsdException w:name="Body Text 2" w:semiHidden="1" w:unhideWhenUsed="1"/>
-    <w:lsdException w:name="Body Text 3" w:semiHidden="1" w:unhideWhenUsed="1"/>
-    <w:lsdException w:name="Body Text Indent 2" w:semiHidden="1" w:unhideWhenUsed="1"/>
-    <w:lsdException w:name="Body Text Indent 3" w:semiHidden="1" w:unhideWhenUsed="1"/>
-    <w:lsdException w:name="Block Text" w:semiHidden="1" w:unhideWhenUsed="1"/>
-    <w:lsdException w:name="Hyperlink" w:semiHidden="1" w:unhideWhenUsed="1"/>
-    <w:lsdException w:name="FollowedHyperlink" w:semiHidden="1" w:unhideWhenUsed="1"/>
-    <w:lsdException w:name="Strong" w:uiPriority="22" w:qFormat="1"/>
-    <w:lsdException w:name="Emphasis" w:uiPriority="20" w:qFormat="1"/>
-    <w:lsdException w:name="Document Map" w:semiHidden="1" w:unhideWhenUsed="1"/>
-    <w:lsdException w:name="Plain Text" w:semiHidden="1" w:unhideWhenUsed="1"/>
-    <w:lsdException w:name="E-mail Signature" w:semiHidden="1" w:unhideWhenUsed="1"/>
-    <w:lsdException w:name="HTML Top of Form" w:semiHidden="1" w:unhideWhenUsed="1"/>
-    <w:lsdException w:name="HTML Bottom of Form" w:semiHidden="1" w:unhideWhenUsed="1"/>
-    <w:lsdException w:name="Normal (Web)" w:semiHidden="1" w:unhideWhenUsed="1"/>
-    <w:lsdException w:name="HTML Acronym" w:semiHidden="1" w:unhideWhenUsed="1"/>
-    <w:lsdException w:name="HTML Address" w:semiHidden="1" w:unhideWhenUsed="1"/>
-    <w:lsdException w:name="HTML Cite" w:semiHidden="1" w:unhideWhenUsed="1"/>
-    <w:lsdException w:name="HTML Code" w:semiHidden="1" w:unhideWhenUsed="1"/>
-    <w:lsdException w:name="HTML Definition" w:semiHidden="1" w:unhideWhenUsed="1"/>
-    <w:lsdException w:name="HTML Keyboard" w:semiHidden="1" w:unhideWhenUsed="1"/>
-    <w:lsdException w:name="HTML Preformatted" w:semiHidden="1" w:unhideWhenUsed="1"/>
-    <w:lsdException w:name="HTML Sample" w:semiHidden="1" w:unhideWhenUsed="1"/>
-    <w:lsdException w:name="HTML Typewriter" w:semiHidden="1" w:unhideWhenUsed="1"/>
-    <w:lsdException w:name="HTML Variable" w:semiHidden="1" w:unhideWhenUsed="1"/>
-    <w:lsdException w:name="Normal Table" w:semiHidden="1" w:unhideWhenUsed="1"/>
-    <w:lsdException w:name="annotation subject" w:semiHidden="1" w:unhideWhenUsed="1"/>
-    <w:lsdException w:name="No List" w:semiHidden="1" w:unhideWhenUsed="1"/>
-    <w:lsdException w:name="Outline List 1" w:semiHidden="1" w:unhideWhenUsed="1"/>
-    <w:lsdException w:name="Outline List 2" w:semiHidden="1" w:unhideWhenUsed="1"/>
-    <w:lsdException w:name="Outline List 3" w:semiHidden="1" w:unhideWhenUsed="1"/>
-    <w:lsdException w:name="Table Simple 1" w:semiHidden="1" w:unhideWhenUsed="1"/>
-    <w:lsdException w:name="Table Simple 2" w:semiHidden="1" w:unhideWhenUsed="1"/>
-    <w:lsdException w:name="Table Simple 3" w:semiHidden="1" w:unhideWhenUsed="1"/>
-    <w:lsdException w:name="Table Classic 1" w:semiHidden="1" w:unhideWhenUsed="1"/>
-    <w:lsdException w:name="Table Classic 2" w:semiHidden="1" w:unhideWhenUsed="1"/>
-    <w:lsdException w:name="Table Classic 3" w:semiHidden="1" w:unhideWhenUsed="1"/>
-    <w:lsdException w:name="Table Classic 4" w:semiHidden="1" w:unhideWhenUsed="1"/>
-    <w:lsdException w:name="Table Colorful 1" w:semiHidden="1" w:unhideWhenUsed="1"/>
-    <w:lsdException w:name="Table Colorful 2" w:semiHidden="1" w:unhideWhenUsed="1"/>
-    <w:lsdException w:name="Table Colorful 3" w:semiHidden="1" w:unhideWhenUsed="1"/>
-    <w:lsdException w:name="Table Columns 1" w:semiHidden="1" w:unhideWhenUsed="1"/>
-    <w:lsdException w:name="Table Columns 2" w:semiHidden="1" w:unhideWhenUsed="1"/>
-    <w:lsdException w:name="Table Columns 3" w:semiHidden="1" w:unhideWhenUsed="1"/>
-    <w:lsdException w:name="Table Columns 4" w:semiHidden="1" w:unhideWhenUsed="1"/>
-    <w:lsdException w:name="Table Columns 5" w:semiHidden="1" w:unhideWhenUsed="1"/>
-    <w:lsdException w:name="Table Grid 1" w:semiHidden="1" w:unhideWhenUsed="1"/>
-    <w:lsdException w:name="Table Grid 2" w:semiHidden="1" w:unhideWhenUsed="1"/>
-    <w:lsdException w:name="Table Grid 3" w:semiHidden="1" w:unhideWhenUsed="1"/>
-    <w:lsdException w:name="Table Grid 4" w:semiHidden="1" w:unhideWhenUsed="1"/>
-    <w:lsdException w:name="Table Grid 5" w:semiHidden="1" w:unhideWhenUsed="1"/>
-    <w:lsdException w:name="Table Grid 6" w:semiHidden="1" w:unhideWhenUsed="1"/>
-    <w:lsdException w:name="Table Grid 7" w:semiHidden="1" w:unhideWhenUsed="1"/>
-    <w:lsdException w:name="Table Grid 8" w:semiHidden="1" w:unhideWhenUsed="1"/>
-    <w:lsdException w:name="Table List 1" w:semiHidden="1" w:unhideWhenUsed="1"/>
-    <w:lsdException w:name="Table List 2" w:semiHidden="1" w:unhideWhenUsed="1"/>
-    <w:lsdException w:name="Table List 3" w:semiHidden="1" w:unhideWhenUsed="1"/>
-    <w:lsdException w:name="Table List 4" w:semiHidden="1" w:unhideWhenUsed="1"/>
-    <w:lsdException w:name="Table List 5" w:semiHidden="1" w:unhideWhenUsed="1"/>
-    <w:lsdException w:name="Table List 6" w:semiHidden="1" w:unhideWhenUsed="1"/>
-    <w:lsdException w:name="Table List 7" w:semiHidden="1" w:unhideWhenUsed="1"/>
-    <w:lsdException w:name="Table List 8" w:semiHidden="1" w:unhideWhenUsed="1"/>
-    <w:lsdException w:name="Table 3D effects 1" w:semiHidden="1" w:unhideWhenUsed="1"/>
-    <w:lsdException w:name="Table 3D effects 2" w:semiHidden="1" w:unhideWhenUsed="1"/>
-    <w:lsdException w:name="Table 3D effects 3" w:semiHidden="1" w:unhideWhenUsed="1"/>
-    <w:lsdException w:name="Table Contemporary" w:semiHidden="1" w:unhideWhenUsed="1"/>
-    <w:lsdException w:name="Table Elegant" w:semiHidden="1" w:unhideWhenUsed="1"/>
-    <w:lsdException w:name="Table Professional" w:semiHidden="1" w:unhideWhenUsed="1"/>
-    <w:lsdException w:name="Table Subtle 1" w:semiHidden="1" w:unhideWhenUsed="1"/>
-    <w:lsdException w:name="Table Subtle 2" w:semiHidden="1" w:unhideWhenUsed="1"/>
-    <w:lsdException w:name="Table Web 1" w:semiHidden="1" w:unhideWhenUsed="1"/>
-    <w:lsdException w:name="Table Web 2" w:semiHidden="1" w:unhideWhenUsed="1"/>
-    <w:lsdException w:name="Table Web 3" w:semiHidden="1" w:unhideWhenUsed="1"/>
-    <w:lsdException w:name="Balloon Text" w:semiHidden="1" w:unhideWhenUsed="1"/>
-    <w:lsdException w:name="Table Grid" w:uiPriority="39"/>
-    <w:lsdException w:name="Table Theme" w:semiHidden="1" w:unhideWhenUsed="1"/>
-    <w:lsdException w:name="Placeholder Text" w:semiHidden="1"/>
-    <w:lsdException w:name="No Spacing" w:uiPriority="1" w:qFormat="1"/>
-    <w:lsdException w:name="Light Shading" w:uiPriority="60"/>
-    <w:lsdException w:name="Light List" w:uiPriority="61"/>
-    <w:lsdException w:name="Light Grid" w:uiPriority="62"/>
-    <w:lsdException w:name="Medium Shading 1" w:uiPriority="63"/>
-    <w:lsdException w:name="Medium Shading 2" w:uiPriority="64"/>
-    <w:lsdException w:name="Medium List 1" w:uiPriority="65"/>
-    <w:lsdException w:name="Medium List 2" w:uiPriority="66"/>
-    <w:lsdException w:name="Medium Grid 1" w:uiPriority="67"/>
-    <w:lsdException w:name="Medium Grid 2" w:uiPriority="68"/>
-    <w:lsdException w:name="Medium Grid 3" w:uiPriority="69"/>
-    <w:lsdException w:name="Dark List" w:uiPriority="70"/>
-    <w:lsdException w:name="Colorful Shading" w:uiPriority="71"/>
-    <w:lsdException w:name="Colorful List" w:uiPriority="72"/>
-    <w:lsdException w:name="Colorful Grid" w:uiPriority="73"/>
-    <w:lsdException w:name="Light Shading Accent 1" w:uiPriority="60"/>
-    <w:lsdException w:name="Light List Accent 1" w:uiPriority="61"/>
-    <w:lsdException w:name="Light Grid Accent 1" w:uiPriority="62"/>
-    <w:lsdException w:name="Medium Shading 1 Accent 1" w:uiPriority="63"/>
-    <w:lsdException w:name="Medium Shading 2 Accent 1" w:uiPriority="64"/>
-    <w:lsdException w:name="Medium List 1 Accent 1" w:uiPriority="65"/>
-    <w:lsdException w:name="Revision" w:semiHidden="1"/>
-    <w:lsdException w:name="List Paragraph" w:uiPriority="34" w:qFormat="1"/>
-    <w:lsdException w:name="Quote" w:uiPriority="29" w:qFormat="1"/>
-    <w:lsdException w:name="Intense Quote" w:uiPriority="30" w:qFormat="1"/>
-    <w:lsdException w:name="Medium List 2 Accent 1" w:uiPriority="66"/>
-    <w:lsdException w:name="Medium Grid 1 Accent 1" w:uiPriority="67"/>
-    <w:lsdException w:name="Medium Grid 2 Accent 1" w:uiPriority="68"/>
-    <w:lsdException w:name="Medium Grid 3 Accent 1" w:uiPriority="69"/>
-    <w:lsdException w:name="Dark List Accent 1" w:uiPriority="70"/>
-    <w:lsdException w:name="Colorful Shading Accent 1" w:uiPriority="71"/>
-    <w:lsdException w:name="Colorful List Accent 1" w:uiPriority="72"/>
-    <w:lsdException w:name="Colorful Grid Accent 1" w:uiPriority="73"/>
-    <w:lsdException w:name="Light Shading Accent 2" w:uiPriority="60"/>
-    <w:lsdException w:name="Light List Accent 2" w:uiPriority="61"/>
-    <w:lsdException w:name="Light Grid Accent 2" w:uiPriority="62"/>
-    <w:lsdException w:name="Medium Shading 1 Accent 2" w:uiPriority="63"/>
-    <w:lsdException w:name="Medium Shading 2 Accent 2" w:uiPriority="64"/>
-    <w:lsdException w:name="Medium List 1 Accent 2" w:uiPriority="65"/>
-    <w:lsdException w:name="Medium List 2 Accent 2" w:uiPriority="66"/>
-    <w:lsdException w:name="Medium Grid 1 Accent 2" w:uiPriority="67"/>
-    <w:lsdException w:name="Medium Grid 2 Accent 2" w:uiPriority="68"/>
-    <w:lsdException w:name="Medium Grid 3 Accent 2" w:uiPriority="69"/>
-    <w:lsdException w:name="Dark List Accent 2" w:uiPriority="70"/>
-    <w:lsdException w:name="Colorful Shading Accent 2" w:uiPriority="71"/>
-    <w:lsdException w:name="Colorful List Accent 2" w:uiPriority="72"/>
-    <w:lsdException w:name="Colorful Grid Accent 2" w:uiPriority="73"/>
-    <w:lsdException w:name="Light Shading Accent 3" w:uiPriority="60"/>
-    <w:lsdException w:name="Light List Accent 3" w:uiPriority="61"/>
-    <w:lsdException w:name="Light Grid Accent 3" w:uiPriority="62"/>
-    <w:lsdException w:name="Medium Shading 1 Accent 3" w:uiPriority="63"/>
-    <w:lsdException w:name="Medium Shading 2 Accent 3" w:uiPriority="64"/>
-    <w:lsdException w:name="Medium List 1 Accent 3" w:uiPriority="65"/>
-    <w:lsdException w:name="Medium List 2 Accent 3" w:uiPriority="66"/>
-    <w:lsdException w:name="Medium Grid 1 Accent 3" w:uiPriority="67"/>
-    <w:lsdException w:name="Medium Grid 2 Accent 3" w:uiPriority="68"/>
-    <w:lsdException w:name="Medium Grid 3 Accent 3" w:uiPriority="69"/>
-    <w:lsdException w:name="Dark List Accent 3" w:uiPriority="70"/>
-    <w:lsdException w:name="Colorful Shading Accent 3" w:uiPriority="71"/>
-    <w:lsdException w:name="Colorful List Accent 3" w:uiPriority="72"/>
-    <w:lsdException w:name="Colorful Grid Accent 3" w:uiPriority="73"/>
-    <w:lsdException w:name="Light Shading Accent 4" w:uiPriority="60"/>
-    <w:lsdException w:name="Light List Accent 4" w:uiPriority="61"/>
-    <w:lsdException w:name="Light Grid Accent 4" w:uiPriority="62"/>
-    <w:lsdException w:name="Medium Shading 1 Accent 4" w:uiPriority="63"/>
-    <w:lsdException w:name="Medium Shading 2 Accent 4" w:uiPriority="64"/>
-    <w:lsdException w:name="Medium List 1 Accent 4" w:uiPriority="65"/>
-    <w:lsdException w:name="Medium List 2 Accent 4" w:uiPriority="66"/>
-    <w:lsdException w:name="Medium Grid 1 Accent 4" w:uiPriority="67"/>
-    <w:lsdException w:name="Medium Grid 2 Accent 4" w:uiPriority="68"/>
-    <w:lsdException w:name="Medium Grid 3 Accent 4" w:uiPriority="69"/>
-    <w:lsdException w:name="Dark List Accent 4" w:uiPriority="70"/>
-    <w:lsdException w:name="Colorful Shading Accent 4" w:uiPriority="71"/>
-    <w:lsdException w:name="Colorful List Accent 4" w:uiPriority="72"/>
-    <w:lsdException w:name="Colorful Grid Accent 4" w:uiPriority="73"/>
-    <w:lsdException w:name="Light Shading Accent 5" w:uiPriority="60"/>
-    <w:lsdException w:name="Light List Accent 5" w:uiPriority="61"/>
-    <w:lsdException w:name="Light Grid Accent 5" w:uiPriority="62"/>
-    <w:lsdException w:name="Medium Shading 1 Accent 5" w:uiPriority="63"/>
-    <w:lsdException w:name="Medium Shading 2 Accent 5" w:uiPriority="64"/>
-    <w:lsdException w:name="Medium List 1 Accent 5" w:uiPriority="65"/>
-    <w:lsdException w:name="Medium List 2 Accent 5" w:uiPriority="66"/>
-    <w:lsdException w:name="Medium Grid 1 Accent 5" w:uiPriority="67"/>
-    <w:lsdException w:name="Medium Grid 2 Accent 5" w:uiPriority="68"/>
-    <w:lsdException w:name="Medium Grid 3 Accent 5" w:uiPriority="69"/>
-    <w:lsdException w:name="Dark List Accent 5" w:uiPriority="70"/>
-    <w:lsdException w:name="Colorful Shading Accent 5" w:uiPriority="71"/>
-    <w:lsdException w:name="Colorful List Accent 5" w:uiPriority="72"/>
-    <w:lsdException w:name="Colorful Grid Accent 5" w:uiPriority="73"/>
-    <w:lsdException w:name="Light Shading Accent 6" w:uiPriority="60"/>
-    <w:lsdException w:name="Light List Accent 6" w:uiPriority="61"/>
-    <w:lsdException w:name="Light Grid Accent 6" w:uiPriority="62"/>
-    <w:lsdException w:name="Medium Shading 1 Accent 6" w:uiPriority="63"/>
-    <w:lsdException w:name="Medium Shading 2 Accent 6" w:uiPriority="64"/>
-    <w:lsdException w:name="Medium List 1 Accent 6" w:uiPriority="65"/>
-    <w:lsdException w:name="Medium List 2 Accent 6" w:uiPriority="66"/>
-    <w:lsdException w:name="Medium Grid 1 Accent 6" w:uiPriority="67"/>
-    <w:lsdException w:name="Medium Grid 2 Accent 6" w:uiPriority="68"/>
-    <w:lsdException w:name="Medium Grid 3 Accent 6" w:uiPriority="69"/>
-    <w:lsdException w:name="Dark List Accent 6" w:uiPriority="70"/>
-    <w:lsdException w:name="Colorful Shading Accent 6" w:uiPriority="71"/>
-    <w:lsdException w:name="Colorful List Accent 6" w:uiPriority="72"/>
-    <w:lsdException w:name="Colorful Grid Accent 6" w:uiPriority="73"/>
-    <w:lsdException w:name="Subtle Emphasis" w:uiPriority="19" w:qFormat="1"/>
-    <w:lsdException w:name="Intense Emphasis" w:uiPriority="21" w:qFormat="1"/>
-    <w:lsdException w:name="Subtle Reference" w:uiPriority="31" w:qFormat="1"/>
-    <w:lsdException w:name="Intense Reference" w:uiPriority="32" w:qFormat="1"/>
-    <w:lsdException w:name="Book Title" w:uiPriority="33" w:qFormat="1"/>
-    <w:lsdException w:name="Bibliography" w:semiHidden="1" w:uiPriority="37" w:unhideWhenUsed="1"/>
-    <w:lsdException w:name="TOC Heading" w:semiHidden="1" w:uiPriority="39" w:unhideWhenUsed="1" w:qFormat="1"/>
-    <w:lsdException w:name="Plain Table 1" w:uiPriority="41"/>
-    <w:lsdException w:name="Plain Table 2" w:uiPriority="42"/>
-    <w:lsdException w:name="Plain Table 3" w:uiPriority="43"/>
-    <w:lsdException w:name="Plain Table 4" w:uiPriority="44"/>
-    <w:lsdException w:name="Plain Table 5" w:uiPriority="45"/>
-    <w:lsdException w:name="Grid Table Light" w:uiPriority="40"/>
-    <w:lsdException w:name="Grid Table 1 Light" w:uiPriority="46"/>
-    <w:lsdException w:name="Grid Table 2" w:uiPriority="47"/>
-    <w:lsdException w:name="Grid Table 3" w:uiPriority="48"/>
-    <w:lsdException w:name="Grid Table 4" w:uiPriority="49"/>
-    <w:lsdException w:name="Grid Table 5 Dark" w:uiPriority="50"/>
-    <w:lsdException w:name="Grid Table 6 Colorful" w:uiPriority="51"/>
-    <w:lsdException w:name="Grid Table 7 Colorful" w:uiPriority="52"/>
-    <w:lsdException w:name="Grid Table 1 Light Accent 1" w:uiPriority="46"/>
-    <w:lsdException w:name="Grid Table 2 Accent 1" w:uiPriority="47"/>
-    <w:lsdException w:name="Grid Table 3 Accent 1" w:uiPriority="48"/>
-    <w:lsdException w:name="Grid Table 4 Accent 1" w:uiPriority="49"/>
-    <w:lsdException w:name="Grid Table 5 Dark Accent 1" w:uiPriority="50"/>
-    <w:lsdException w:name="Grid Table 6 Colorful Accent 1" w:uiPriority="51"/>
-    <w:lsdException w:name="Grid Table 7 Colorful Accent 1" w:uiPriority="52"/>
-    <w:lsdException w:name="Grid Table 1 Light Accent 2" w:uiPriority="46"/>
-    <w:lsdException w:name="Grid Table 2 Accent 2" w:uiPriority="47"/>
-    <w:lsdException w:name="Grid Table 3 Accent 2" w:uiPriority="48"/>
-    <w:lsdException w:name="Grid Table 4 Accent 2" w:uiPriority="49"/>
-    <w:lsdException w:name="Grid Table 5 Dark Accent 2" w:uiPriority="50"/>
-    <w:lsdException w:name="Grid Table 6 Colorful Accent 2" w:uiPriority="51"/>
-    <w:lsdException w:name="Grid Table 7 Colorful Accent 2" w:uiPriority="52"/>
-    <w:lsdException w:name="Grid Table 1 Light Accent 3" w:uiPriority="46"/>
-    <w:lsdException w:name="Grid Table 2 Accent 3" w:uiPriority="47"/>
-    <w:lsdException w:name="Grid Table 3 Accent 3" w:uiPriority="48"/>
-    <w:lsdException w:name="Grid Table 4 Accent 3" w:uiPriority="49"/>
-    <w:lsdException w:name="Grid Table 5 Dark Accent 3" w:uiPriority="50"/>
-    <w:lsdException w:name="Grid Table 6 Colorful Accent 3" w:uiPriority="51"/>
-    <w:lsdException w:name="Grid Table 7 Colorful Accent 3" w:uiPriority="52"/>
-    <w:lsdException w:name="Grid Table 1 Light Accent 4" w:uiPriority="46"/>
-    <w:lsdException w:name="Grid Table 2 Accent 4" w:uiPriority="47"/>
-    <w:lsdException w:name="Grid Table 3 Accent 4" w:uiPriority="48"/>
-    <w:lsdException w:name="Grid Table 4 Accent 4" w:uiPriority="49"/>
-    <w:lsdException w:name="Grid Table 5 Dark Accent 4" w:uiPriority="50"/>
-    <w:lsdException w:name="Grid Table 6 Colorful Accent 4" w:uiPriority="51"/>
-    <w:lsdException w:name="Grid Table 7 Colorful Accent 4" w:uiPriority="52"/>
-    <w:lsdException w:name="Grid Table 1 Light Accent 5" w:uiPriority="46"/>
-    <w:lsdException w:name="Grid Table 2 Accent 5" w:uiPriority="47"/>
-    <w:lsdException w:name="Grid Table 3 Accent 5" w:uiPriority="48"/>
-    <w:lsdException w:name="Grid Table 4 Accent 5" w:uiPriority="49"/>
-    <w:lsdException w:name="Grid Table 5 Dark Accent 5" w:uiPriority="50"/>
-    <w:lsdException w:name="Grid Table 6 Colorful Accent 5" w:uiPriority="51"/>
-    <w:lsdException w:name="Grid Table 7 Colorful Accent 5" w:uiPriority="52"/>
-    <w:lsdException w:name="Grid Table 1 Light Accent 6" w:uiPriority="46"/>
-    <w:lsdException w:name="Grid Table 2 Accent 6" w:uiPriority="47"/>
-    <w:lsdException w:name="Grid Table 3 Accent 6" w:uiPriority="48"/>
-    <w:lsdException w:name="Grid Table 4 Accent 6" w:uiPriority="49"/>
-    <w:lsdException w:name="Grid Table 5 Dark Accent 6" w:uiPriority="50"/>
-    <w:lsdException w:name="Grid Table 6 Colorful Accent 6" w:uiPriority="51"/>
-    <w:lsdException w:name="Grid Table 7 Colorful Accent 6" w:uiPriority="52"/>
-    <w:lsdException w:name="List Table 1 Light" w:uiPriority="46"/>
-    <w:lsdException w:name="List Table 2" w:uiPriority="47"/>
-    <w:lsdException w:name="List Table 3" w:uiPriority="48"/>
-    <w:lsdException w:name="List Table 4" w:uiPriority="49"/>
-    <w:lsdException w:name="List Table 5 Dark" w:uiPriority="50"/>
-    <w:lsdException w:name="List Table 6 Colorful" w:uiPriority="51"/>
-    <w:lsdException w:name="List Table 7 Colorful" w:uiPriority="52"/>
-    <w:lsdException w:name="List Table 1 Light Accent 1" w:uiPriority="46"/>
-    <w:lsdException w:name="List Table 2 Accent 1" w:uiPriority="47"/>
-    <w:lsdException w:name="List Table 3 Accent 1" w:uiPriority="48"/>
-    <w:lsdException w:name="List Table 4 Accent 1" w:uiPriority="49"/>
-    <w:lsdException w:name="List Table 5 Dark Accent 1" w:uiPriority="50"/>
-    <w:lsdException w:name="List Table 6 Colorful Accent 1" w:uiPriority="51"/>
-    <w:lsdException w:name="List Table 7 Colorful Accent 1" w:uiPriority="52"/>
-    <w:lsdException w:name="List Table 1 Light Accent 2" w:uiPriority="46"/>
-    <w:lsdException w:name="List Table 2 Accent 2" w:uiPriority="47"/>
-    <w:lsdException w:name="List Table 3 Accent 2" w:uiPriority="48"/>
-    <w:lsdException w:name="List Table 4 Accent 2" w:uiPriority="49"/>
-    <w:lsdException w:name="List Table 5 Dark Accent 2" w:uiPriority="50"/>
-    <w:lsdException w:name="List Table 6 Colorful Accent 2" w:uiPriority="51"/>
-    <w:lsdException w:name="List Table 7 Colorful Accent 2" w:uiPriority="52"/>
-    <w:lsdException w:name="List Table 1 Light Accent 3" w:uiPriority="46"/>
-    <w:lsdException w:name="List Table 2 Accent 3" w:uiPriority="47"/>
-    <w:lsdException w:name="List Table 3 Accent 3" w:uiPriority="48"/>
-    <w:lsdException w:name="List Table 4 Accent 3" w:uiPriority="49"/>
-    <w:lsdException w:name="List Table 5 Dark Accent 3" w:uiPriority="50"/>
-    <w:lsdException w:name="List Table 6 Colorful Accent 3" w:uiPriority="51"/>
-    <w:lsdException w:name="List Table 7 Colorful Accent 3" w:uiPriority="52"/>
-    <w:lsdException w:name="List Table 1 Light Accent 4" w:uiPriority="46"/>
-    <w:lsdException w:name="List Table 2 Accent 4" w:uiPriority="47"/>
-    <w:lsdException w:name="List Table 3 Accent 4" w:uiPriority="48"/>
-    <w:lsdException w:name="List Table 4 Accent 4" w:uiPriority="49"/>
-    <w:lsdException w:name="List Table 5 Dark Accent 4" w:uiPriority="50"/>
-    <w:lsdException w:name="List Table 6 Colorful Accent 4" w:uiPriority="51"/>
-    <w:lsdException w:name="List Table 7 Colorful Accent 4" w:uiPriority="52"/>
-    <w:lsdException w:name="List Table 1 Light Accent 5" w:uiPriority="46"/>
-    <w:lsdException w:name="List Table 2 Accent 5" w:uiPriority="47"/>
-    <w:lsdException w:name="List Table 3 Accent 5" w:uiPriority="48"/>
-    <w:lsdException w:name="List Table 4 Accent 5" w:uiPriority="49"/>
-    <w:lsdException w:name="List Table 5 Dark Accent 5" w:uiPriority="50"/>
-    <w:lsdException w:name="List Table 6 Colorful Accent 5" w:uiPriority="51"/>
-    <w:lsdException w:name="List Table 7 Colorful Accent 5" w:uiPriority="52"/>
-    <w:lsdException w:name="List Table 1 Light Accent 6" w:uiPriority="46"/>
-    <w:lsdException w:name="List Table 2 Accent 6" w:uiPriority="47"/>
-    <w:lsdException w:name="List Table 3 Accent 6" w:uiPriority="48"/>
-    <w:lsdException w:name="List Table 4 Accent 6" w:uiPriority="49"/>
-    <w:lsdException w:name="List Table 5 Dark Accent 6" w:uiPriority="50"/>
-    <w:lsdException w:name="List Table 6 Colorful Accent 6" w:uiPriority="51"/>
-    <w:lsdException w:name="List Table 7 Colorful Accent 6" w:uiPriority="52"/>
-  </w:latentStyles>
-  <w:style w:type="paragraph" w:default="1" w:styleId="Normal">
-    <w:name w:val="Normal"/>
-    <w:qFormat/>
-  </w:style>
-  <w:style w:type="character" w:default="1" w:styleId="Fuentedeprrafopredeter">
-    <w:name w:val="Default Paragraph Font"/>
-    <w:uiPriority w:val="1"/>
-    <w:semiHidden/>
-    <w:unhideWhenUsed/>
-  </w:style>
-  <w:style w:type="table" w:default="1" w:styleId="Tablanormal">
-    <w:name w:val="Normal Table"/>
-    <w:uiPriority w:val="99"/>
-    <w:semiHidden/>
-    <w:unhideWhenUsed/>
-    <w:tblPr>
-      <w:tblInd w:w="0" w:type="dxa"/>
-      <w:tblCellMar>
-        <w:top w:w="0" w:type="dxa"/>
-        <w:left w:w="108" w:type="dxa"/>
-        <w:bottom w:w="0" w:type="dxa"/>
-        <w:right w:w="108" w:type="dxa"/>
-      </w:tblCellMar>
-    </w:tblPr>
-  </w:style>
-  <w:style w:type="numbering" w:default="1" w:styleId="Sinlista">
-    <w:name w:val="No List"/>
-    <w:uiPriority w:val="99"/>
-    <w:semiHidden/>
-    <w:unhideWhenUsed/>
-  </w:style>
-</w:styles>
-</file>
-
-<file path=word/glossary/webSettings.xml><?xml version="1.0" encoding="utf-8"?>
-<w:webSettings xmlns:mc="http://schemas.openxmlformats.org/markup-compatibility/2006" xmlns:r="http://schemas.openxmlformats.org/officeDocument/2006/relationships" xmlns:w="http://schemas.openxmlformats.org/wordprocessingml/2006/main" xmlns:w14="http://schemas.microsoft.com/office/word/2010/wordml" xmlns:w15="http://schemas.microsoft.com/office/word/2012/wordml" xmlns:w16se="http://schemas.microsoft.com/office/word/2015/wordml/symex" mc:Ignorable="w14 w15 w16se"/>
 </file>
 
 <file path=word/theme/theme1.xml><?xml version="1.0" encoding="utf-8"?>
@@ -9000,6 +9044,25 @@
 </file>
 
 <file path=customXml/item1.xml><?xml version="1.0" encoding="utf-8"?>
+<b:Sources xmlns:b="http://schemas.openxmlformats.org/officeDocument/2006/bibliography" xmlns="http://schemas.openxmlformats.org/officeDocument/2006/bibliography" SelectedStyle="\APASixthEditionOfficeOnline.xsl" StyleName="APA" Version="6"/>
+</file>
+
+<file path=customXml/item2.xml><?xml version="1.0" encoding="utf-8"?>
+<?mso-contentType ?>
+<FormTemplates xmlns="http://schemas.microsoft.com/sharepoint/v3/contenttype/forms">
+  <Display>DocumentLibraryForm</Display>
+  <Edit>DocumentLibraryForm</Edit>
+  <New>DocumentLibraryForm</New>
+</FormTemplates>
+</file>
+
+<file path=customXml/item3.xml><?xml version="1.0" encoding="utf-8"?>
+<p:properties xmlns:p="http://schemas.microsoft.com/office/2006/metadata/properties" xmlns:xsi="http://www.w3.org/2001/XMLSchema-instance" xmlns:pc="http://schemas.microsoft.com/office/infopath/2007/PartnerControls">
+  <documentManagement/>
+</p:properties>
+</file>
+
+<file path=customXml/item4.xml><?xml version="1.0" encoding="utf-8"?>
 <ct:contentTypeSchema xmlns:ct="http://schemas.microsoft.com/office/2006/metadata/contentType" xmlns:ma="http://schemas.microsoft.com/office/2006/metadata/properties/metaAttributes" ct:_="" ma:_="" ma:contentTypeName="Documento" ma:contentTypeID="0x010100E96778489EE7714D8BD12CC105EB918B" ma:contentTypeVersion="2" ma:contentTypeDescription="Crear nuevo documento." ma:contentTypeScope="" ma:versionID="416c5c7ae9b5d54d83875cd3c65194e3">
   <xsd:schema xmlns:xsd="http://www.w3.org/2001/XMLSchema" xmlns:xs="http://www.w3.org/2001/XMLSchema" xmlns:p="http://schemas.microsoft.com/office/2006/metadata/properties" xmlns:ns2="126e8a1c-9ea9-435a-ac89-d06c80d62e30" targetNamespace="http://schemas.microsoft.com/office/2006/metadata/properties" ma:root="true" ma:fieldsID="70a237c842677bd850644f8595079f5e" ns2:_="">
     <xsd:import namespace="126e8a1c-9ea9-435a-ac89-d06c80d62e30"/>
@@ -9131,26 +9194,32 @@
 </ct:contentTypeSchema>
 </file>
 
-<file path=customXml/item2.xml><?xml version="1.0" encoding="utf-8"?>
-<p:properties xmlns:p="http://schemas.microsoft.com/office/2006/metadata/properties" xmlns:xsi="http://www.w3.org/2001/XMLSchema-instance" xmlns:pc="http://schemas.microsoft.com/office/infopath/2007/PartnerControls">
-  <documentManagement/>
-</p:properties>
+<file path=customXml/itemProps1.xml><?xml version="1.0" encoding="utf-8"?>
+<ds:datastoreItem xmlns:ds="http://schemas.openxmlformats.org/officeDocument/2006/customXml" ds:itemID="{FBD61725-A60E-40F3-AB5D-0E7F797DD77D}">
+  <ds:schemaRefs>
+    <ds:schemaRef ds:uri="http://schemas.openxmlformats.org/officeDocument/2006/bibliography"/>
+  </ds:schemaRefs>
+</ds:datastoreItem>
 </file>
 
-<file path=customXml/item3.xml><?xml version="1.0" encoding="utf-8"?>
-<?mso-contentType ?>
-<FormTemplates xmlns="http://schemas.microsoft.com/sharepoint/v3/contenttype/forms">
-  <Display>DocumentLibraryForm</Display>
-  <Edit>DocumentLibraryForm</Edit>
-  <New>DocumentLibraryForm</New>
-</FormTemplates>
+<file path=customXml/itemProps2.xml><?xml version="1.0" encoding="utf-8"?>
+<ds:datastoreItem xmlns:ds="http://schemas.openxmlformats.org/officeDocument/2006/customXml" ds:itemID="{DABAA964-10BA-4DBC-ABF2-CDEAC0FAF7AA}">
+  <ds:schemaRefs>
+    <ds:schemaRef ds:uri="http://schemas.microsoft.com/sharepoint/v3/contenttype/forms"/>
+  </ds:schemaRefs>
+</ds:datastoreItem>
 </file>
 
-<file path=customXml/item4.xml><?xml version="1.0" encoding="utf-8"?>
-<b:Sources xmlns:b="http://schemas.openxmlformats.org/officeDocument/2006/bibliography" xmlns="http://schemas.openxmlformats.org/officeDocument/2006/bibliography" SelectedStyle="\APASixthEditionOfficeOnline.xsl" StyleName="APA" Version="6"/>
+<file path=customXml/itemProps3.xml><?xml version="1.0" encoding="utf-8"?>
+<ds:datastoreItem xmlns:ds="http://schemas.openxmlformats.org/officeDocument/2006/customXml" ds:itemID="{5F1783E3-BA1C-4CA3-8E32-C9B378BBED03}">
+  <ds:schemaRefs>
+    <ds:schemaRef ds:uri="http://schemas.microsoft.com/office/2006/metadata/properties"/>
+    <ds:schemaRef ds:uri="http://schemas.microsoft.com/office/infopath/2007/PartnerControls"/>
+  </ds:schemaRefs>
+</ds:datastoreItem>
 </file>
 
-<file path=customXml/itemProps1.xml><?xml version="1.0" encoding="utf-8"?>
+<file path=customXml/itemProps4.xml><?xml version="1.0" encoding="utf-8"?>
 <ds:datastoreItem xmlns:ds="http://schemas.openxmlformats.org/officeDocument/2006/customXml" ds:itemID="{DF0582E6-0C2C-40A6-8E3D-E410E41021C1}">
   <ds:schemaRefs>
     <ds:schemaRef ds:uri="http://schemas.microsoft.com/office/2006/metadata/contentType"/>
@@ -9166,36 +9235,4 @@
     <ds:schemaRef ds:uri="http://schemas.microsoft.com/internal/obd"/>
   </ds:schemaRefs>
 </ds:datastoreItem>
-</file>
-
-<file path=customXml/itemProps2.xml><?xml version="1.0" encoding="utf-8"?>
-<ds:datastoreItem xmlns:ds="http://schemas.openxmlformats.org/officeDocument/2006/customXml" ds:itemID="{5F1783E3-BA1C-4CA3-8E32-C9B378BBED03}">
-  <ds:schemaRefs>
-    <ds:schemaRef ds:uri="http://schemas.openxmlformats.org/package/2006/metadata/core-properties"/>
-    <ds:schemaRef ds:uri="http://schemas.microsoft.com/office/infopath/2007/PartnerControls"/>
-    <ds:schemaRef ds:uri="http://purl.org/dc/elements/1.1/"/>
-    <ds:schemaRef ds:uri="http://schemas.microsoft.com/office/2006/documentManagement/types"/>
-    <ds:schemaRef ds:uri="http://schemas.microsoft.com/office/2006/metadata/properties"/>
-    <ds:schemaRef ds:uri="126e8a1c-9ea9-435a-ac89-d06c80d62e30"/>
-    <ds:schemaRef ds:uri="http://purl.org/dc/terms/"/>
-    <ds:schemaRef ds:uri="http://purl.org/dc/dcmitype/"/>
-    <ds:schemaRef ds:uri="http://www.w3.org/XML/1998/namespace"/>
-  </ds:schemaRefs>
-</ds:datastoreItem>
-</file>
-
-<file path=customXml/itemProps3.xml><?xml version="1.0" encoding="utf-8"?>
-<ds:datastoreItem xmlns:ds="http://schemas.openxmlformats.org/officeDocument/2006/customXml" ds:itemID="{DABAA964-10BA-4DBC-ABF2-CDEAC0FAF7AA}">
-  <ds:schemaRefs>
-    <ds:schemaRef ds:uri="http://schemas.microsoft.com/sharepoint/v3/contenttype/forms"/>
-  </ds:schemaRefs>
-</ds:datastoreItem>
-</file>
-
-<file path=customXml/itemProps4.xml><?xml version="1.0" encoding="utf-8"?>
-<ds:datastoreItem xmlns:ds="http://schemas.openxmlformats.org/officeDocument/2006/customXml" ds:itemID="{FBD61725-A60E-40F3-AB5D-0E7F797DD77D}">
-  <ds:schemaRefs>
-    <ds:schemaRef ds:uri="http://schemas.openxmlformats.org/officeDocument/2006/bibliography"/>
-  </ds:schemaRefs>
-</ds:datastoreItem>
 </file>